--- a/Practica_4/P4.docx
+++ b/Practica_4/P4.docx
@@ -4,7 +4,7 @@
   <w:body>
     <w:p>
       <w:pPr>
-        <w:pStyle w:val="Ttulo"/>
+        <w:pStyle w:val="Tytu"/>
         <w:jc w:val="center"/>
         <w:rPr>
           <w:lang w:val="es-ES"/>
@@ -26,7 +26,7 @@
     </w:p>
     <w:p>
       <w:pPr>
-        <w:pStyle w:val="Prrafodelista"/>
+        <w:pStyle w:val="Akapitzlist"/>
         <w:numPr>
           <w:ilvl w:val="0"/>
           <w:numId w:val="1"/>
@@ -38,7 +38,7 @@
     </w:p>
     <w:p>
       <w:pPr>
-        <w:pStyle w:val="Prrafodelista"/>
+        <w:pStyle w:val="Akapitzlist"/>
         <w:ind w:firstLine="696"/>
         <w:rPr>
           <w:lang w:val="es-ES"/>
@@ -48,61 +48,19 @@
         <w:rPr>
           <w:lang w:val="es-ES"/>
         </w:rPr>
-        <w:t>En sí Java no proporciona un mecanismo de exportación selectiva similar al que existe en Eiffel, ya que el control de acceso se basa en modificadores de acceso, como ‘</w:t>
-      </w:r>
-      <w:proofErr w:type="spellStart"/>
-      <w:r>
-        <w:rPr>
-          <w:lang w:val="es-ES"/>
-        </w:rPr>
-        <w:t>public</w:t>
-      </w:r>
-      <w:proofErr w:type="spellEnd"/>
-      <w:r>
-        <w:rPr>
-          <w:lang w:val="es-ES"/>
-        </w:rPr>
-        <w:t>’, ‘</w:t>
-      </w:r>
-      <w:proofErr w:type="spellStart"/>
-      <w:r>
-        <w:rPr>
-          <w:lang w:val="es-ES"/>
-        </w:rPr>
-        <w:t>protected</w:t>
-      </w:r>
-      <w:proofErr w:type="spellEnd"/>
-      <w:r>
-        <w:rPr>
-          <w:lang w:val="es-ES"/>
-        </w:rPr>
-        <w:t>’ o ‘</w:t>
-      </w:r>
-      <w:proofErr w:type="spellStart"/>
-      <w:r>
-        <w:rPr>
-          <w:lang w:val="es-ES"/>
-        </w:rPr>
-        <w:t>private</w:t>
-      </w:r>
-      <w:proofErr w:type="spellEnd"/>
-      <w:r>
-        <w:rPr>
-          <w:lang w:val="es-ES"/>
-        </w:rPr>
-        <w:t>’. Estos modificadores operan a nivel de clase, no a nivel de método específico.</w:t>
-      </w:r>
-    </w:p>
-    <w:p>
-      <w:pPr>
-        <w:rPr>
-          <w:lang w:val="es-ES"/>
-        </w:rPr>
-      </w:pPr>
-    </w:p>
-    <w:p>
-      <w:pPr>
-        <w:pStyle w:val="Prrafodelista"/>
+        <w:t>En sí Java no proporciona un mecanismo de exportación selectiva similar al que existe en Eiffel, ya que el control de acceso se basa en modificadores de acceso, como ‘public’, ‘protected’ o ‘private’. Estos modificadores operan a nivel de clase, no a nivel de método específico.</w:t>
+      </w:r>
+    </w:p>
+    <w:p>
+      <w:pPr>
+        <w:rPr>
+          <w:lang w:val="es-ES"/>
+        </w:rPr>
+      </w:pPr>
+    </w:p>
+    <w:p>
+      <w:pPr>
+        <w:pStyle w:val="Akapitzlist"/>
         <w:numPr>
           <w:ilvl w:val="0"/>
           <w:numId w:val="1"/>
@@ -114,7 +72,7 @@
     </w:p>
     <w:p>
       <w:pPr>
-        <w:pStyle w:val="Prrafodelista"/>
+        <w:pStyle w:val="Akapitzlist"/>
         <w:ind w:firstLine="696"/>
         <w:rPr>
           <w:lang w:val="es-ES"/>
@@ -124,77 +82,7 @@
         <w:rPr>
           <w:lang w:val="es-ES"/>
         </w:rPr>
-        <w:t xml:space="preserve">El patrón que hemos llevado a cabo se basa en el patrón método fábrica, en el que los tres tipos de clientes A, B y C, heredan de una interfaz Cliente que define todo tipo de cliente. Por otro lado, están las clases </w:t>
-      </w:r>
-      <w:proofErr w:type="spellStart"/>
-      <w:r>
-        <w:rPr>
-          <w:lang w:val="es-ES"/>
-        </w:rPr>
-        <w:t>FabricaX</w:t>
-      </w:r>
-      <w:proofErr w:type="spellEnd"/>
-      <w:r>
-        <w:rPr>
-          <w:lang w:val="es-ES"/>
-        </w:rPr>
-        <w:t xml:space="preserve">, </w:t>
-      </w:r>
-      <w:proofErr w:type="spellStart"/>
-      <w:r>
-        <w:rPr>
-          <w:lang w:val="es-ES"/>
-        </w:rPr>
-        <w:t>FabricaXA</w:t>
-      </w:r>
-      <w:proofErr w:type="spellEnd"/>
-      <w:r>
-        <w:rPr>
-          <w:lang w:val="es-ES"/>
-        </w:rPr>
-        <w:t xml:space="preserve">, </w:t>
-      </w:r>
-      <w:proofErr w:type="spellStart"/>
-      <w:r>
-        <w:rPr>
-          <w:lang w:val="es-ES"/>
-        </w:rPr>
-        <w:t>FabricaXB</w:t>
-      </w:r>
-      <w:proofErr w:type="spellEnd"/>
-      <w:r>
-        <w:rPr>
-          <w:lang w:val="es-ES"/>
-        </w:rPr>
-        <w:t xml:space="preserve"> y </w:t>
-      </w:r>
-      <w:proofErr w:type="spellStart"/>
-      <w:r>
-        <w:rPr>
-          <w:lang w:val="es-ES"/>
-        </w:rPr>
-        <w:t>FabricaXC</w:t>
-      </w:r>
-      <w:proofErr w:type="spellEnd"/>
-      <w:r>
-        <w:rPr>
-          <w:lang w:val="es-ES"/>
-        </w:rPr>
-        <w:t xml:space="preserve">, en la que </w:t>
-      </w:r>
-      <w:proofErr w:type="spellStart"/>
-      <w:r>
-        <w:rPr>
-          <w:lang w:val="es-ES"/>
-        </w:rPr>
-        <w:t>FabricaX</w:t>
-      </w:r>
-      <w:proofErr w:type="spellEnd"/>
-      <w:r>
-        <w:rPr>
-          <w:lang w:val="es-ES"/>
-        </w:rPr>
-        <w:t xml:space="preserve"> es la clase base </w:t>
+        <w:t xml:space="preserve">El patrón que hemos llevado a cabo se basa en el patrón método fábrica, en el que los tres tipos de clientes A, B y C, heredan de una interfaz Cliente que define todo tipo de cliente. Por otro lado, están las clases FabricaX, FabricaXA, FabricaXB y FabricaXC, en la que FabricaX es la clase base </w:t>
       </w:r>
       <w:r>
         <w:rPr>
@@ -206,62 +94,20 @@
         <w:rPr>
           <w:lang w:val="es-ES"/>
         </w:rPr>
-        <w:t xml:space="preserve">que contiene los métodos en común que todas las clases van a poder acceder, a partir de esa, surgen las otras fábricas que extienden a esa inicial, aportando en cada caso los métodos específicos para cada cliente. Por lo que la clase </w:t>
-      </w:r>
-      <w:proofErr w:type="spellStart"/>
-      <w:r>
-        <w:rPr>
-          <w:lang w:val="es-ES"/>
-        </w:rPr>
-        <w:t>ClienteA</w:t>
-      </w:r>
-      <w:proofErr w:type="spellEnd"/>
-      <w:r>
-        <w:rPr>
-          <w:lang w:val="es-ES"/>
-        </w:rPr>
-        <w:t xml:space="preserve"> va a poder acceder a todos los métodos públicos de </w:t>
-      </w:r>
-      <w:proofErr w:type="spellStart"/>
-      <w:r>
-        <w:rPr>
-          <w:lang w:val="es-ES"/>
-        </w:rPr>
-        <w:t>FabricaX</w:t>
-      </w:r>
-      <w:proofErr w:type="spellEnd"/>
-      <w:r>
-        <w:rPr>
-          <w:lang w:val="es-ES"/>
-        </w:rPr>
-        <w:t xml:space="preserve"> y a todos los métodos de </w:t>
-      </w:r>
-      <w:proofErr w:type="spellStart"/>
-      <w:r>
-        <w:rPr>
-          <w:lang w:val="es-ES"/>
-        </w:rPr>
-        <w:t>FabricaXA</w:t>
-      </w:r>
-      <w:proofErr w:type="spellEnd"/>
-      <w:r>
-        <w:rPr>
-          <w:lang w:val="es-ES"/>
-        </w:rPr>
-        <w:t>, y así con cada tipo de cliente.</w:t>
-      </w:r>
-    </w:p>
-    <w:p>
-      <w:pPr>
-        <w:pStyle w:val="Prrafodelista"/>
-        <w:rPr>
-          <w:lang w:val="es-ES"/>
-        </w:rPr>
-      </w:pPr>
-    </w:p>
-    <w:p>
-      <w:pPr>
-        <w:pStyle w:val="Prrafodelista"/>
+        <w:t>que contiene los métodos en común que todas las clases van a poder acceder, a partir de esa, surgen las otras fábricas que extienden a esa inicial, aportando en cada caso los métodos específicos para cada cliente. Por lo que la clase ClienteA va a poder acceder a todos los métodos públicos de FabricaX y a todos los métodos de FabricaXA, y así con cada tipo de cliente.</w:t>
+      </w:r>
+    </w:p>
+    <w:p>
+      <w:pPr>
+        <w:pStyle w:val="Akapitzlist"/>
+        <w:rPr>
+          <w:lang w:val="es-ES"/>
+        </w:rPr>
+      </w:pPr>
+    </w:p>
+    <w:p>
+      <w:pPr>
+        <w:pStyle w:val="Akapitzlist"/>
         <w:rPr>
           <w:lang w:val="es-ES"/>
         </w:rPr>
@@ -272,6 +118,78 @@
         </w:rPr>
         <w:tab/>
         <w:t>La ventaja de la solución propuesta es que te aseguras de que todo cliente puede acceder únicamente a los métodos que tiene permiso, ya que la creación de una clase por fábrica y por cliente limita ese aspecto con total seguridad. Sin embargo, tiene un inconveniente, y es que se crean demasiadas clases con poca información a nivel de código, meramente organizativas.</w:t>
+      </w:r>
+    </w:p>
+    <w:p>
+      <w:pPr>
+        <w:rPr>
+          <w:lang w:val="es-ES"/>
+        </w:rPr>
+      </w:pPr>
+      <w:r>
+        <w:rPr>
+          <w:lang w:val="es-ES"/>
+        </w:rPr>
+        <w:br w:type="page"/>
+      </w:r>
+    </w:p>
+    <w:p>
+      <w:pPr>
+        <w:pStyle w:val="Tytu"/>
+        <w:rPr>
+          <w:lang w:val="es-ES"/>
+        </w:rPr>
+      </w:pPr>
+      <w:r>
+        <w:rPr>
+          <w:lang w:val="es-ES"/>
+        </w:rPr>
+        <w:lastRenderedPageBreak/>
+        <w:t>EJERCICIO 3</w:t>
+      </w:r>
+    </w:p>
+    <w:p>
+      <w:pPr>
+        <w:rPr>
+          <w:lang w:val="es-ES"/>
+        </w:rPr>
+      </w:pPr>
+    </w:p>
+    <w:p>
+      <w:pPr>
+        <w:rPr>
+          <w:lang w:val="es-ES"/>
+        </w:rPr>
+      </w:pPr>
+      <w:r>
+        <w:rPr>
+          <w:lang w:val="es-ES"/>
+        </w:rPr>
+        <w:t xml:space="preserve">El patrón de diseño </w:t>
+      </w:r>
+      <w:r>
+        <w:rPr>
+          <w:lang w:val="es-ES"/>
+        </w:rPr>
+        <w:t xml:space="preserve">aplicable a este ejercicio es el patrón de estrategia, gracias al cual podemos crear distintas clases SortXXX dependiendo del atributo del mensaje que queremos tener en cuenta para realizar la ordenación. Para no repetir código, el esquema utiliza una función sort() en Mailbox que </w:t>
+      </w:r>
+      <w:r>
+        <w:rPr>
+          <w:lang w:val="es-ES"/>
+        </w:rPr>
+        <w:t>implementa el algoritmo</w:t>
+      </w:r>
+      <w:r>
+        <w:rPr>
+          <w:lang w:val="es-ES"/>
+        </w:rPr>
+        <w:t xml:space="preserve">, sólo refiriéndose a la estrategia el método before(). Gracias a este patrón podemos crear las </w:t>
+      </w:r>
+      <w:r>
+        <w:rPr>
+          <w:lang w:val="es-ES"/>
+        </w:rPr>
+        <w:t>estrategias que queramos, incluso en casos donde Email se extienda con más atributos. Simplemente haría falta crear un nuevo criterio de comparación en una nueva clase SortXXX.</w:t>
       </w:r>
     </w:p>
     <w:sectPr>
@@ -778,19 +696,20 @@
     <w:lsdException w:name="Unresolved Mention" w:semiHidden="1" w:unhideWhenUsed="1"/>
     <w:lsdException w:name="Smart Link" w:semiHidden="1" w:unhideWhenUsed="1"/>
   </w:latentStyles>
-  <w:style w:type="paragraph" w:default="1" w:styleId="Normal">
+  <w:style w:type="paragraph" w:default="1" w:styleId="Normalny">
     <w:name w:val="Normal"/>
     <w:qFormat/>
     <w:rPr>
       <w:lang w:val="en-US"/>
     </w:rPr>
   </w:style>
-  <w:style w:type="character" w:default="1" w:styleId="Fuentedeprrafopredeter">
+  <w:style w:type="character" w:default="1" w:styleId="Domylnaczcionkaakapitu">
     <w:name w:val="Default Paragraph Font"/>
     <w:uiPriority w:val="1"/>
+    <w:semiHidden/>
     <w:unhideWhenUsed/>
   </w:style>
-  <w:style w:type="table" w:default="1" w:styleId="Tablanormal">
+  <w:style w:type="table" w:default="1" w:styleId="Standardowy">
     <w:name w:val="Normal Table"/>
     <w:uiPriority w:val="99"/>
     <w:semiHidden/>
@@ -805,17 +724,17 @@
       </w:tblCellMar>
     </w:tblPr>
   </w:style>
-  <w:style w:type="numbering" w:default="1" w:styleId="Sinlista">
+  <w:style w:type="numbering" w:default="1" w:styleId="Bezlisty">
     <w:name w:val="No List"/>
     <w:uiPriority w:val="99"/>
     <w:semiHidden/>
     <w:unhideWhenUsed/>
   </w:style>
-  <w:style w:type="paragraph" w:styleId="Ttulo">
+  <w:style w:type="paragraph" w:styleId="Tytu">
     <w:name w:val="Title"/>
-    <w:basedOn w:val="Normal"/>
-    <w:next w:val="Normal"/>
-    <w:link w:val="TtuloCar"/>
+    <w:basedOn w:val="Normalny"/>
+    <w:next w:val="Normalny"/>
+    <w:link w:val="TytuZnak"/>
     <w:uiPriority w:val="10"/>
     <w:qFormat/>
     <w:rsid w:val="00F01986"/>
@@ -831,10 +750,10 @@
       <w:szCs w:val="56"/>
     </w:rPr>
   </w:style>
-  <w:style w:type="character" w:customStyle="1" w:styleId="TtuloCar">
-    <w:name w:val="Título Car"/>
-    <w:basedOn w:val="Fuentedeprrafopredeter"/>
-    <w:link w:val="Ttulo"/>
+  <w:style w:type="character" w:customStyle="1" w:styleId="TytuZnak">
+    <w:name w:val="Tytuł Znak"/>
+    <w:basedOn w:val="Domylnaczcionkaakapitu"/>
+    <w:link w:val="Tytu"/>
     <w:uiPriority w:val="10"/>
     <w:rsid w:val="00F01986"/>
     <w:rPr>
@@ -846,9 +765,9 @@
       <w:lang w:val="en-US"/>
     </w:rPr>
   </w:style>
-  <w:style w:type="paragraph" w:styleId="Prrafodelista">
+  <w:style w:type="paragraph" w:styleId="Akapitzlist">
     <w:name w:val="List Paragraph"/>
-    <w:basedOn w:val="Normal"/>
+    <w:basedOn w:val="Normalny"/>
     <w:uiPriority w:val="34"/>
     <w:qFormat/>
     <w:rsid w:val="00F01986"/>

--- a/Practica_4/P4.docx
+++ b/Practica_4/P4.docx
@@ -4,7 +4,7 @@
   <w:body>
     <w:p>
       <w:pPr>
-        <w:pStyle w:val="Tytu"/>
+        <w:pStyle w:val="Title"/>
         <w:jc w:val="center"/>
         <w:rPr>
           <w:lang w:val="es-ES"/>
@@ -26,7 +26,7 @@
     </w:p>
     <w:p>
       <w:pPr>
-        <w:pStyle w:val="Akapitzlist"/>
+        <w:pStyle w:val="ListParagraph"/>
         <w:numPr>
           <w:ilvl w:val="0"/>
           <w:numId w:val="1"/>
@@ -38,7 +38,7 @@
     </w:p>
     <w:p>
       <w:pPr>
-        <w:pStyle w:val="Akapitzlist"/>
+        <w:pStyle w:val="ListParagraph"/>
         <w:ind w:firstLine="696"/>
         <w:rPr>
           <w:lang w:val="es-ES"/>
@@ -48,19 +48,61 @@
         <w:rPr>
           <w:lang w:val="es-ES"/>
         </w:rPr>
-        <w:t>En sí Java no proporciona un mecanismo de exportación selectiva similar al que existe en Eiffel, ya que el control de acceso se basa en modificadores de acceso, como ‘public’, ‘protected’ o ‘private’. Estos modificadores operan a nivel de clase, no a nivel de método específico.</w:t>
-      </w:r>
-    </w:p>
-    <w:p>
-      <w:pPr>
-        <w:rPr>
-          <w:lang w:val="es-ES"/>
-        </w:rPr>
-      </w:pPr>
-    </w:p>
-    <w:p>
-      <w:pPr>
-        <w:pStyle w:val="Akapitzlist"/>
+        <w:t>En sí Java no proporciona un mecanismo de exportación selectiva similar al que existe en Eiffel, ya que el control de acceso se basa en modificadores de acceso, como ‘</w:t>
+      </w:r>
+      <w:proofErr w:type="spellStart"/>
+      <w:r>
+        <w:rPr>
+          <w:lang w:val="es-ES"/>
+        </w:rPr>
+        <w:t>public</w:t>
+      </w:r>
+      <w:proofErr w:type="spellEnd"/>
+      <w:r>
+        <w:rPr>
+          <w:lang w:val="es-ES"/>
+        </w:rPr>
+        <w:t>’, ‘</w:t>
+      </w:r>
+      <w:proofErr w:type="spellStart"/>
+      <w:r>
+        <w:rPr>
+          <w:lang w:val="es-ES"/>
+        </w:rPr>
+        <w:t>protected</w:t>
+      </w:r>
+      <w:proofErr w:type="spellEnd"/>
+      <w:r>
+        <w:rPr>
+          <w:lang w:val="es-ES"/>
+        </w:rPr>
+        <w:t>’ o ‘</w:t>
+      </w:r>
+      <w:proofErr w:type="spellStart"/>
+      <w:r>
+        <w:rPr>
+          <w:lang w:val="es-ES"/>
+        </w:rPr>
+        <w:t>private</w:t>
+      </w:r>
+      <w:proofErr w:type="spellEnd"/>
+      <w:r>
+        <w:rPr>
+          <w:lang w:val="es-ES"/>
+        </w:rPr>
+        <w:t>’. Estos modificadores operan a nivel de clase, no a nivel de método específico.</w:t>
+      </w:r>
+    </w:p>
+    <w:p>
+      <w:pPr>
+        <w:rPr>
+          <w:lang w:val="es-ES"/>
+        </w:rPr>
+      </w:pPr>
+    </w:p>
+    <w:p>
+      <w:pPr>
+        <w:pStyle w:val="ListParagraph"/>
         <w:numPr>
           <w:ilvl w:val="0"/>
           <w:numId w:val="1"/>
@@ -72,7 +114,7 @@
     </w:p>
     <w:p>
       <w:pPr>
-        <w:pStyle w:val="Akapitzlist"/>
+        <w:pStyle w:val="ListParagraph"/>
         <w:ind w:firstLine="696"/>
         <w:rPr>
           <w:lang w:val="es-ES"/>
@@ -82,7 +124,77 @@
         <w:rPr>
           <w:lang w:val="es-ES"/>
         </w:rPr>
-        <w:t xml:space="preserve">El patrón que hemos llevado a cabo se basa en el patrón método fábrica, en el que los tres tipos de clientes A, B y C, heredan de una interfaz Cliente que define todo tipo de cliente. Por otro lado, están las clases FabricaX, FabricaXA, FabricaXB y FabricaXC, en la que FabricaX es la clase base </w:t>
+        <w:t xml:space="preserve">El patrón que hemos llevado a cabo se basa en el patrón método fábrica, en el que los tres tipos de clientes A, B y C, heredan de una interfaz Cliente que define todo tipo de cliente. Por otro lado, están las clases </w:t>
+      </w:r>
+      <w:proofErr w:type="spellStart"/>
+      <w:r>
+        <w:rPr>
+          <w:lang w:val="es-ES"/>
+        </w:rPr>
+        <w:t>FabricaX</w:t>
+      </w:r>
+      <w:proofErr w:type="spellEnd"/>
+      <w:r>
+        <w:rPr>
+          <w:lang w:val="es-ES"/>
+        </w:rPr>
+        <w:t xml:space="preserve">, </w:t>
+      </w:r>
+      <w:proofErr w:type="spellStart"/>
+      <w:r>
+        <w:rPr>
+          <w:lang w:val="es-ES"/>
+        </w:rPr>
+        <w:t>FabricaXA</w:t>
+      </w:r>
+      <w:proofErr w:type="spellEnd"/>
+      <w:r>
+        <w:rPr>
+          <w:lang w:val="es-ES"/>
+        </w:rPr>
+        <w:t xml:space="preserve">, </w:t>
+      </w:r>
+      <w:proofErr w:type="spellStart"/>
+      <w:r>
+        <w:rPr>
+          <w:lang w:val="es-ES"/>
+        </w:rPr>
+        <w:t>FabricaXB</w:t>
+      </w:r>
+      <w:proofErr w:type="spellEnd"/>
+      <w:r>
+        <w:rPr>
+          <w:lang w:val="es-ES"/>
+        </w:rPr>
+        <w:t xml:space="preserve"> y </w:t>
+      </w:r>
+      <w:proofErr w:type="spellStart"/>
+      <w:r>
+        <w:rPr>
+          <w:lang w:val="es-ES"/>
+        </w:rPr>
+        <w:t>FabricaXC</w:t>
+      </w:r>
+      <w:proofErr w:type="spellEnd"/>
+      <w:r>
+        <w:rPr>
+          <w:lang w:val="es-ES"/>
+        </w:rPr>
+        <w:t xml:space="preserve">, en la que </w:t>
+      </w:r>
+      <w:proofErr w:type="spellStart"/>
+      <w:r>
+        <w:rPr>
+          <w:lang w:val="es-ES"/>
+        </w:rPr>
+        <w:t>FabricaX</w:t>
+      </w:r>
+      <w:proofErr w:type="spellEnd"/>
+      <w:r>
+        <w:rPr>
+          <w:lang w:val="es-ES"/>
+        </w:rPr>
+        <w:t xml:space="preserve"> es la clase base </w:t>
       </w:r>
       <w:r>
         <w:rPr>
@@ -94,20 +206,62 @@
         <w:rPr>
           <w:lang w:val="es-ES"/>
         </w:rPr>
-        <w:t>que contiene los métodos en común que todas las clases van a poder acceder, a partir de esa, surgen las otras fábricas que extienden a esa inicial, aportando en cada caso los métodos específicos para cada cliente. Por lo que la clase ClienteA va a poder acceder a todos los métodos públicos de FabricaX y a todos los métodos de FabricaXA, y así con cada tipo de cliente.</w:t>
-      </w:r>
-    </w:p>
-    <w:p>
-      <w:pPr>
-        <w:pStyle w:val="Akapitzlist"/>
-        <w:rPr>
-          <w:lang w:val="es-ES"/>
-        </w:rPr>
-      </w:pPr>
-    </w:p>
-    <w:p>
-      <w:pPr>
-        <w:pStyle w:val="Akapitzlist"/>
+        <w:t xml:space="preserve">que contiene los métodos en común que todas las clases van a poder acceder, a partir de esa, surgen las otras fábricas que extienden a esa inicial, aportando en cada caso los métodos específicos para cada cliente. Por lo que la clase </w:t>
+      </w:r>
+      <w:proofErr w:type="spellStart"/>
+      <w:r>
+        <w:rPr>
+          <w:lang w:val="es-ES"/>
+        </w:rPr>
+        <w:t>ClienteA</w:t>
+      </w:r>
+      <w:proofErr w:type="spellEnd"/>
+      <w:r>
+        <w:rPr>
+          <w:lang w:val="es-ES"/>
+        </w:rPr>
+        <w:t xml:space="preserve"> va a poder acceder a todos los métodos públicos de </w:t>
+      </w:r>
+      <w:proofErr w:type="spellStart"/>
+      <w:r>
+        <w:rPr>
+          <w:lang w:val="es-ES"/>
+        </w:rPr>
+        <w:t>FabricaX</w:t>
+      </w:r>
+      <w:proofErr w:type="spellEnd"/>
+      <w:r>
+        <w:rPr>
+          <w:lang w:val="es-ES"/>
+        </w:rPr>
+        <w:t xml:space="preserve"> y a todos los métodos de </w:t>
+      </w:r>
+      <w:proofErr w:type="spellStart"/>
+      <w:r>
+        <w:rPr>
+          <w:lang w:val="es-ES"/>
+        </w:rPr>
+        <w:t>FabricaXA</w:t>
+      </w:r>
+      <w:proofErr w:type="spellEnd"/>
+      <w:r>
+        <w:rPr>
+          <w:lang w:val="es-ES"/>
+        </w:rPr>
+        <w:t>, y así con cada tipo de cliente.</w:t>
+      </w:r>
+    </w:p>
+    <w:p>
+      <w:pPr>
+        <w:pStyle w:val="ListParagraph"/>
+        <w:rPr>
+          <w:lang w:val="es-ES"/>
+        </w:rPr>
+      </w:pPr>
+    </w:p>
+    <w:p>
+      <w:pPr>
+        <w:pStyle w:val="ListParagraph"/>
         <w:rPr>
           <w:lang w:val="es-ES"/>
         </w:rPr>
@@ -135,7 +289,7 @@
     </w:p>
     <w:p>
       <w:pPr>
-        <w:pStyle w:val="Tytu"/>
+        <w:pStyle w:val="Title"/>
         <w:rPr>
           <w:lang w:val="es-ES"/>
         </w:rPr>
@@ -171,7 +325,57 @@
         <w:rPr>
           <w:lang w:val="es-ES"/>
         </w:rPr>
-        <w:t xml:space="preserve">aplicable a este ejercicio es el patrón de estrategia, gracias al cual podemos crear distintas clases SortXXX dependiendo del atributo del mensaje que queremos tener en cuenta para realizar la ordenación. Para no repetir código, el esquema utiliza una función sort() en Mailbox que </w:t>
+        <w:t xml:space="preserve">aplicable a este ejercicio es el patrón de estrategia, gracias al cual podemos crear distintas clases </w:t>
+      </w:r>
+      <w:proofErr w:type="spellStart"/>
+      <w:r>
+        <w:rPr>
+          <w:lang w:val="es-ES"/>
+        </w:rPr>
+        <w:t>SortXXX</w:t>
+      </w:r>
+      <w:proofErr w:type="spellEnd"/>
+      <w:r>
+        <w:rPr>
+          <w:lang w:val="es-ES"/>
+        </w:rPr>
+        <w:t xml:space="preserve"> dependiendo del atributo del mensaje que queremos tener en cuenta para realizar la ordenación. Para no repetir código, el esquema utiliza una función </w:t>
+      </w:r>
+      <w:proofErr w:type="spellStart"/>
+      <w:proofErr w:type="gramStart"/>
+      <w:r>
+        <w:rPr>
+          <w:lang w:val="es-ES"/>
+        </w:rPr>
+        <w:t>sort</w:t>
+      </w:r>
+      <w:proofErr w:type="spellEnd"/>
+      <w:r>
+        <w:rPr>
+          <w:lang w:val="es-ES"/>
+        </w:rPr>
+        <w:t>(</w:t>
+      </w:r>
+      <w:proofErr w:type="gramEnd"/>
+      <w:r>
+        <w:rPr>
+          <w:lang w:val="es-ES"/>
+        </w:rPr>
+        <w:t xml:space="preserve">) en </w:t>
+      </w:r>
+      <w:proofErr w:type="spellStart"/>
+      <w:r>
+        <w:rPr>
+          <w:lang w:val="es-ES"/>
+        </w:rPr>
+        <w:t>Mailbox</w:t>
+      </w:r>
+      <w:proofErr w:type="spellEnd"/>
+      <w:r>
+        <w:rPr>
+          <w:lang w:val="es-ES"/>
+        </w:rPr>
+        <w:t xml:space="preserve"> que </w:t>
       </w:r>
       <w:r>
         <w:rPr>
@@ -183,14 +387,3607 @@
         <w:rPr>
           <w:lang w:val="es-ES"/>
         </w:rPr>
-        <w:t xml:space="preserve">, sólo refiriéndose a la estrategia el método before(). Gracias a este patrón podemos crear las </w:t>
-      </w:r>
-      <w:r>
-        <w:rPr>
-          <w:lang w:val="es-ES"/>
-        </w:rPr>
-        <w:t>estrategias que queramos, incluso en casos donde Email se extienda con más atributos. Simplemente haría falta crear un nuevo criterio de comparación en una nueva clase SortXXX.</w:t>
-      </w:r>
+        <w:t xml:space="preserve">, sólo refiriéndose a la estrategia el método </w:t>
+      </w:r>
+      <w:proofErr w:type="spellStart"/>
+      <w:r>
+        <w:rPr>
+          <w:lang w:val="es-ES"/>
+        </w:rPr>
+        <w:t>before</w:t>
+      </w:r>
+      <w:proofErr w:type="spellEnd"/>
+      <w:r>
+        <w:rPr>
+          <w:lang w:val="es-ES"/>
+        </w:rPr>
+        <w:t xml:space="preserve">(). Gracias a este patrón podemos crear las </w:t>
+      </w:r>
+      <w:r>
+        <w:rPr>
+          <w:lang w:val="es-ES"/>
+        </w:rPr>
+        <w:t xml:space="preserve">estrategias que queramos, incluso en casos donde Email se extienda con más atributos. Simplemente haría falta crear un nuevo criterio de comparación en una nueva clase </w:t>
+      </w:r>
+      <w:proofErr w:type="spellStart"/>
+      <w:r>
+        <w:rPr>
+          <w:lang w:val="es-ES"/>
+        </w:rPr>
+        <w:t>SortXXX</w:t>
+      </w:r>
+      <w:proofErr w:type="spellEnd"/>
+      <w:r>
+        <w:rPr>
+          <w:lang w:val="es-ES"/>
+        </w:rPr>
+        <w:t>.</w:t>
+      </w:r>
+    </w:p>
+    <w:p>
+      <w:pPr>
+        <w:rPr>
+          <w:lang w:val="es-ES"/>
+        </w:rPr>
+      </w:pPr>
+    </w:p>
+    <w:p>
+      <w:pPr>
+        <w:rPr>
+          <w:lang w:val="es-ES"/>
+        </w:rPr>
+      </w:pPr>
+      <w:r>
+        <w:rPr>
+          <w:noProof/>
+          <w:lang w:val="es-ES"/>
+        </w:rPr>
+        <w:drawing>
+          <wp:inline distT="0" distB="0" distL="0" distR="0" wp14:anchorId="701A7C97" wp14:editId="013E25A2">
+            <wp:extent cx="5400040" cy="2961640"/>
+            <wp:effectExtent l="0" t="0" r="0" b="0"/>
+            <wp:docPr id="1877467999" name="Picture 1" descr="A screenshot of a computer&#10;&#10;Description automatically generated"/>
+            <wp:cNvGraphicFramePr>
+              <a:graphicFrameLocks xmlns:a="http://schemas.openxmlformats.org/drawingml/2006/main" noChangeAspect="1"/>
+            </wp:cNvGraphicFramePr>
+            <a:graphic xmlns:a="http://schemas.openxmlformats.org/drawingml/2006/main">
+              <a:graphicData uri="http://schemas.openxmlformats.org/drawingml/2006/picture">
+                <pic:pic xmlns:pic="http://schemas.openxmlformats.org/drawingml/2006/picture">
+                  <pic:nvPicPr>
+                    <pic:cNvPr id="1877467999" name="Picture 1" descr="A screenshot of a computer&#10;&#10;Description automatically generated"/>
+                    <pic:cNvPicPr/>
+                  </pic:nvPicPr>
+                  <pic:blipFill>
+                    <a:blip r:embed="rId5">
+                      <a:extLst>
+                        <a:ext uri="{28A0092B-C50C-407E-A947-70E740481C1C}">
+                          <a14:useLocalDpi xmlns:a14="http://schemas.microsoft.com/office/drawing/2010/main" val="0"/>
+                        </a:ext>
+                      </a:extLst>
+                    </a:blip>
+                    <a:stretch>
+                      <a:fillRect/>
+                    </a:stretch>
+                  </pic:blipFill>
+                  <pic:spPr>
+                    <a:xfrm>
+                      <a:off x="0" y="0"/>
+                      <a:ext cx="5400040" cy="2961640"/>
+                    </a:xfrm>
+                    <a:prstGeom prst="rect">
+                      <a:avLst/>
+                    </a:prstGeom>
+                  </pic:spPr>
+                </pic:pic>
+              </a:graphicData>
+            </a:graphic>
+          </wp:inline>
+        </w:drawing>
+      </w:r>
+    </w:p>
+    <w:p>
+      <w:pPr>
+        <w:spacing w:before="320" w:after="80" w:line="240" w:lineRule="auto"/>
+        <w:outlineLvl w:val="2"/>
+        <w:rPr>
+          <w:rFonts w:ascii="Times New Roman" w:eastAsia="Times New Roman" w:hAnsi="Times New Roman" w:cs="Times New Roman"/>
+          <w:b/>
+          <w:bCs/>
+          <w:kern w:val="0"/>
+          <w:sz w:val="27"/>
+          <w:szCs w:val="27"/>
+          <w:lang w:val="en-PL" w:eastAsia="en-GB"/>
+          <w14:ligatures w14:val="none"/>
+        </w:rPr>
+      </w:pPr>
+      <w:r>
+        <w:rPr>
+          <w:rFonts w:ascii="Arial" w:eastAsia="Times New Roman" w:hAnsi="Arial" w:cs="Arial"/>
+          <w:color w:val="434343"/>
+          <w:kern w:val="0"/>
+          <w:sz w:val="28"/>
+          <w:szCs w:val="28"/>
+          <w:lang w:val="en-PL" w:eastAsia="en-GB"/>
+          <w14:ligatures w14:val="none"/>
+        </w:rPr>
+        <w:t>Clases:</w:t>
+      </w:r>
+    </w:p>
+    <w:p>
+      <w:pPr>
+        <w:spacing w:before="280" w:after="80" w:line="240" w:lineRule="auto"/>
+        <w:outlineLvl w:val="3"/>
+        <w:rPr>
+          <w:rFonts w:ascii="Times New Roman" w:eastAsia="Times New Roman" w:hAnsi="Times New Roman" w:cs="Times New Roman"/>
+          <w:b/>
+          <w:bCs/>
+          <w:kern w:val="0"/>
+          <w:sz w:val="24"/>
+          <w:szCs w:val="24"/>
+          <w:lang w:val="en-PL" w:eastAsia="en-GB"/>
+          <w14:ligatures w14:val="none"/>
+        </w:rPr>
+      </w:pPr>
+      <w:r>
+        <w:rPr>
+          <w:rFonts w:ascii="Arial" w:eastAsia="Times New Roman" w:hAnsi="Arial" w:cs="Arial"/>
+          <w:color w:val="666666"/>
+          <w:kern w:val="0"/>
+          <w:sz w:val="24"/>
+          <w:szCs w:val="24"/>
+          <w:lang w:val="en-PL" w:eastAsia="en-GB"/>
+          <w14:ligatures w14:val="none"/>
+        </w:rPr>
+        <w:t>Mailbox:</w:t>
+      </w:r>
+    </w:p>
+    <w:p>
+      <w:pPr>
+        <w:spacing w:after="0" w:line="240" w:lineRule="auto"/>
+        <w:rPr>
+          <w:rFonts w:ascii="Times New Roman" w:eastAsia="Times New Roman" w:hAnsi="Times New Roman" w:cs="Times New Roman"/>
+          <w:kern w:val="0"/>
+          <w:sz w:val="24"/>
+          <w:szCs w:val="24"/>
+          <w:lang w:val="en-PL" w:eastAsia="en-GB"/>
+          <w14:ligatures w14:val="none"/>
+        </w:rPr>
+      </w:pPr>
+      <w:r>
+        <w:rPr>
+          <w:rFonts w:ascii="Arial" w:eastAsia="Times New Roman" w:hAnsi="Arial" w:cs="Arial"/>
+          <w:color w:val="000000"/>
+          <w:kern w:val="0"/>
+          <w:lang w:val="en-PL" w:eastAsia="en-GB"/>
+          <w14:ligatures w14:val="none"/>
+        </w:rPr>
+        <w:t>import java.util.ArrayList;</w:t>
+      </w:r>
+    </w:p>
+    <w:p>
+      <w:pPr>
+        <w:spacing w:after="0" w:line="240" w:lineRule="auto"/>
+        <w:rPr>
+          <w:rFonts w:ascii="Times New Roman" w:eastAsia="Times New Roman" w:hAnsi="Times New Roman" w:cs="Times New Roman"/>
+          <w:kern w:val="0"/>
+          <w:sz w:val="24"/>
+          <w:szCs w:val="24"/>
+          <w:lang w:val="en-PL" w:eastAsia="en-GB"/>
+          <w14:ligatures w14:val="none"/>
+        </w:rPr>
+      </w:pPr>
+      <w:r>
+        <w:rPr>
+          <w:rFonts w:ascii="Arial" w:eastAsia="Times New Roman" w:hAnsi="Arial" w:cs="Arial"/>
+          <w:color w:val="000000"/>
+          <w:kern w:val="0"/>
+          <w:lang w:val="en-PL" w:eastAsia="en-GB"/>
+          <w14:ligatures w14:val="none"/>
+        </w:rPr>
+        <w:t>import static java.util.Collections.swap;</w:t>
+      </w:r>
+    </w:p>
+    <w:p>
+      <w:pPr>
+        <w:spacing w:after="0" w:line="240" w:lineRule="auto"/>
+        <w:rPr>
+          <w:rFonts w:ascii="Times New Roman" w:eastAsia="Times New Roman" w:hAnsi="Times New Roman" w:cs="Times New Roman"/>
+          <w:kern w:val="0"/>
+          <w:sz w:val="24"/>
+          <w:szCs w:val="24"/>
+          <w:lang w:val="en-PL" w:eastAsia="en-GB"/>
+          <w14:ligatures w14:val="none"/>
+        </w:rPr>
+      </w:pPr>
+    </w:p>
+    <w:p>
+      <w:pPr>
+        <w:spacing w:after="0" w:line="240" w:lineRule="auto"/>
+        <w:rPr>
+          <w:rFonts w:ascii="Times New Roman" w:eastAsia="Times New Roman" w:hAnsi="Times New Roman" w:cs="Times New Roman"/>
+          <w:kern w:val="0"/>
+          <w:sz w:val="24"/>
+          <w:szCs w:val="24"/>
+          <w:lang w:val="en-PL" w:eastAsia="en-GB"/>
+          <w14:ligatures w14:val="none"/>
+        </w:rPr>
+      </w:pPr>
+      <w:r>
+        <w:rPr>
+          <w:rFonts w:ascii="Arial" w:eastAsia="Times New Roman" w:hAnsi="Arial" w:cs="Arial"/>
+          <w:color w:val="000000"/>
+          <w:kern w:val="0"/>
+          <w:lang w:val="en-PL" w:eastAsia="en-GB"/>
+          <w14:ligatures w14:val="none"/>
+        </w:rPr>
+        <w:t>public class Mailbox {</w:t>
+      </w:r>
+    </w:p>
+    <w:p>
+      <w:pPr>
+        <w:spacing w:after="0" w:line="240" w:lineRule="auto"/>
+        <w:rPr>
+          <w:rFonts w:ascii="Times New Roman" w:eastAsia="Times New Roman" w:hAnsi="Times New Roman" w:cs="Times New Roman"/>
+          <w:kern w:val="0"/>
+          <w:sz w:val="24"/>
+          <w:szCs w:val="24"/>
+          <w:lang w:val="en-PL" w:eastAsia="en-GB"/>
+          <w14:ligatures w14:val="none"/>
+        </w:rPr>
+      </w:pPr>
+      <w:r>
+        <w:rPr>
+          <w:rFonts w:ascii="Arial" w:eastAsia="Times New Roman" w:hAnsi="Arial" w:cs="Arial"/>
+          <w:color w:val="000000"/>
+          <w:kern w:val="0"/>
+          <w:lang w:val="en-PL" w:eastAsia="en-GB"/>
+          <w14:ligatures w14:val="none"/>
+        </w:rPr>
+        <w:tab/>
+        <w:t>private ArrayList&lt;Email&gt; email = new ArrayList&lt;&gt;();</w:t>
+      </w:r>
+    </w:p>
+    <w:p>
+      <w:pPr>
+        <w:spacing w:after="0" w:line="240" w:lineRule="auto"/>
+        <w:rPr>
+          <w:rFonts w:ascii="Times New Roman" w:eastAsia="Times New Roman" w:hAnsi="Times New Roman" w:cs="Times New Roman"/>
+          <w:kern w:val="0"/>
+          <w:sz w:val="24"/>
+          <w:szCs w:val="24"/>
+          <w:lang w:val="en-PL" w:eastAsia="en-GB"/>
+          <w14:ligatures w14:val="none"/>
+        </w:rPr>
+      </w:pPr>
+      <w:r>
+        <w:rPr>
+          <w:rFonts w:ascii="Arial" w:eastAsia="Times New Roman" w:hAnsi="Arial" w:cs="Arial"/>
+          <w:color w:val="000000"/>
+          <w:kern w:val="0"/>
+          <w:lang w:val="en-PL" w:eastAsia="en-GB"/>
+          <w14:ligatures w14:val="none"/>
+        </w:rPr>
+        <w:tab/>
+        <w:t>private SortStrategy sortStrategy;</w:t>
+      </w:r>
+    </w:p>
+    <w:p>
+      <w:pPr>
+        <w:spacing w:after="0" w:line="240" w:lineRule="auto"/>
+        <w:rPr>
+          <w:rFonts w:ascii="Times New Roman" w:eastAsia="Times New Roman" w:hAnsi="Times New Roman" w:cs="Times New Roman"/>
+          <w:kern w:val="0"/>
+          <w:sz w:val="24"/>
+          <w:szCs w:val="24"/>
+          <w:lang w:val="en-PL" w:eastAsia="en-GB"/>
+          <w14:ligatures w14:val="none"/>
+        </w:rPr>
+      </w:pPr>
+    </w:p>
+    <w:p>
+      <w:pPr>
+        <w:spacing w:after="0" w:line="240" w:lineRule="auto"/>
+        <w:rPr>
+          <w:rFonts w:ascii="Times New Roman" w:eastAsia="Times New Roman" w:hAnsi="Times New Roman" w:cs="Times New Roman"/>
+          <w:kern w:val="0"/>
+          <w:sz w:val="24"/>
+          <w:szCs w:val="24"/>
+          <w:lang w:val="en-PL" w:eastAsia="en-GB"/>
+          <w14:ligatures w14:val="none"/>
+        </w:rPr>
+      </w:pPr>
+      <w:r>
+        <w:rPr>
+          <w:rFonts w:ascii="Arial" w:eastAsia="Times New Roman" w:hAnsi="Arial" w:cs="Arial"/>
+          <w:color w:val="000000"/>
+          <w:kern w:val="0"/>
+          <w:lang w:val="en-PL" w:eastAsia="en-GB"/>
+          <w14:ligatures w14:val="none"/>
+        </w:rPr>
+        <w:tab/>
+        <w:t>void setSortStrategy(SortStrategy sortStrategy) {</w:t>
+      </w:r>
+    </w:p>
+    <w:p>
+      <w:pPr>
+        <w:spacing w:after="0" w:line="240" w:lineRule="auto"/>
+        <w:rPr>
+          <w:rFonts w:ascii="Times New Roman" w:eastAsia="Times New Roman" w:hAnsi="Times New Roman" w:cs="Times New Roman"/>
+          <w:kern w:val="0"/>
+          <w:sz w:val="24"/>
+          <w:szCs w:val="24"/>
+          <w:lang w:val="en-PL" w:eastAsia="en-GB"/>
+          <w14:ligatures w14:val="none"/>
+        </w:rPr>
+      </w:pPr>
+      <w:r>
+        <w:rPr>
+          <w:rFonts w:ascii="Arial" w:eastAsia="Times New Roman" w:hAnsi="Arial" w:cs="Arial"/>
+          <w:color w:val="000000"/>
+          <w:kern w:val="0"/>
+          <w:lang w:val="en-PL" w:eastAsia="en-GB"/>
+          <w14:ligatures w14:val="none"/>
+        </w:rPr>
+        <w:t>    </w:t>
+      </w:r>
+      <w:r>
+        <w:rPr>
+          <w:rFonts w:ascii="Arial" w:eastAsia="Times New Roman" w:hAnsi="Arial" w:cs="Arial"/>
+          <w:color w:val="000000"/>
+          <w:kern w:val="0"/>
+          <w:lang w:val="en-PL" w:eastAsia="en-GB"/>
+          <w14:ligatures w14:val="none"/>
+        </w:rPr>
+        <w:tab/>
+        <w:t>this.sortStrategy = sortStrategy;</w:t>
+      </w:r>
+    </w:p>
+    <w:p>
+      <w:pPr>
+        <w:spacing w:after="0" w:line="240" w:lineRule="auto"/>
+        <w:rPr>
+          <w:rFonts w:ascii="Times New Roman" w:eastAsia="Times New Roman" w:hAnsi="Times New Roman" w:cs="Times New Roman"/>
+          <w:kern w:val="0"/>
+          <w:sz w:val="24"/>
+          <w:szCs w:val="24"/>
+          <w:lang w:val="en-PL" w:eastAsia="en-GB"/>
+          <w14:ligatures w14:val="none"/>
+        </w:rPr>
+      </w:pPr>
+      <w:r>
+        <w:rPr>
+          <w:rFonts w:ascii="Arial" w:eastAsia="Times New Roman" w:hAnsi="Arial" w:cs="Arial"/>
+          <w:color w:val="000000"/>
+          <w:kern w:val="0"/>
+          <w:lang w:val="en-PL" w:eastAsia="en-GB"/>
+          <w14:ligatures w14:val="none"/>
+        </w:rPr>
+        <w:tab/>
+        <w:t>}</w:t>
+      </w:r>
+    </w:p>
+    <w:p>
+      <w:pPr>
+        <w:spacing w:after="0" w:line="240" w:lineRule="auto"/>
+        <w:rPr>
+          <w:rFonts w:ascii="Times New Roman" w:eastAsia="Times New Roman" w:hAnsi="Times New Roman" w:cs="Times New Roman"/>
+          <w:kern w:val="0"/>
+          <w:sz w:val="24"/>
+          <w:szCs w:val="24"/>
+          <w:lang w:val="en-PL" w:eastAsia="en-GB"/>
+          <w14:ligatures w14:val="none"/>
+        </w:rPr>
+      </w:pPr>
+    </w:p>
+    <w:p>
+      <w:pPr>
+        <w:spacing w:after="0" w:line="240" w:lineRule="auto"/>
+        <w:rPr>
+          <w:rFonts w:ascii="Times New Roman" w:eastAsia="Times New Roman" w:hAnsi="Times New Roman" w:cs="Times New Roman"/>
+          <w:kern w:val="0"/>
+          <w:sz w:val="24"/>
+          <w:szCs w:val="24"/>
+          <w:lang w:val="en-PL" w:eastAsia="en-GB"/>
+          <w14:ligatures w14:val="none"/>
+        </w:rPr>
+      </w:pPr>
+      <w:r>
+        <w:rPr>
+          <w:rFonts w:ascii="Arial" w:eastAsia="Times New Roman" w:hAnsi="Arial" w:cs="Arial"/>
+          <w:color w:val="000000"/>
+          <w:kern w:val="0"/>
+          <w:lang w:val="en-PL" w:eastAsia="en-GB"/>
+          <w14:ligatures w14:val="none"/>
+        </w:rPr>
+        <w:tab/>
+        <w:t>public void show(){</w:t>
+      </w:r>
+    </w:p>
+    <w:p>
+      <w:pPr>
+        <w:spacing w:after="0" w:line="240" w:lineRule="auto"/>
+        <w:rPr>
+          <w:rFonts w:ascii="Times New Roman" w:eastAsia="Times New Roman" w:hAnsi="Times New Roman" w:cs="Times New Roman"/>
+          <w:kern w:val="0"/>
+          <w:sz w:val="24"/>
+          <w:szCs w:val="24"/>
+          <w:lang w:val="en-PL" w:eastAsia="en-GB"/>
+          <w14:ligatures w14:val="none"/>
+        </w:rPr>
+      </w:pPr>
+      <w:r>
+        <w:rPr>
+          <w:rFonts w:ascii="Arial" w:eastAsia="Times New Roman" w:hAnsi="Arial" w:cs="Arial"/>
+          <w:color w:val="000000"/>
+          <w:kern w:val="0"/>
+          <w:lang w:val="en-PL" w:eastAsia="en-GB"/>
+          <w14:ligatures w14:val="none"/>
+        </w:rPr>
+        <w:t>    </w:t>
+      </w:r>
+      <w:r>
+        <w:rPr>
+          <w:rFonts w:ascii="Arial" w:eastAsia="Times New Roman" w:hAnsi="Arial" w:cs="Arial"/>
+          <w:color w:val="000000"/>
+          <w:kern w:val="0"/>
+          <w:lang w:val="en-PL" w:eastAsia="en-GB"/>
+          <w14:ligatures w14:val="none"/>
+        </w:rPr>
+        <w:tab/>
+        <w:t>sort();</w:t>
+      </w:r>
+    </w:p>
+    <w:p>
+      <w:pPr>
+        <w:spacing w:after="0" w:line="240" w:lineRule="auto"/>
+        <w:rPr>
+          <w:rFonts w:ascii="Times New Roman" w:eastAsia="Times New Roman" w:hAnsi="Times New Roman" w:cs="Times New Roman"/>
+          <w:kern w:val="0"/>
+          <w:sz w:val="24"/>
+          <w:szCs w:val="24"/>
+          <w:lang w:val="en-PL" w:eastAsia="en-GB"/>
+          <w14:ligatures w14:val="none"/>
+        </w:rPr>
+      </w:pPr>
+      <w:r>
+        <w:rPr>
+          <w:rFonts w:ascii="Arial" w:eastAsia="Times New Roman" w:hAnsi="Arial" w:cs="Arial"/>
+          <w:color w:val="000000"/>
+          <w:kern w:val="0"/>
+          <w:lang w:val="en-PL" w:eastAsia="en-GB"/>
+          <w14:ligatures w14:val="none"/>
+        </w:rPr>
+        <w:t>    </w:t>
+      </w:r>
+      <w:r>
+        <w:rPr>
+          <w:rFonts w:ascii="Arial" w:eastAsia="Times New Roman" w:hAnsi="Arial" w:cs="Arial"/>
+          <w:color w:val="000000"/>
+          <w:kern w:val="0"/>
+          <w:lang w:val="en-PL" w:eastAsia="en-GB"/>
+          <w14:ligatures w14:val="none"/>
+        </w:rPr>
+        <w:tab/>
+        <w:t>for (Email email : email) {</w:t>
+      </w:r>
+    </w:p>
+    <w:p>
+      <w:pPr>
+        <w:spacing w:after="0" w:line="240" w:lineRule="auto"/>
+        <w:rPr>
+          <w:rFonts w:ascii="Times New Roman" w:eastAsia="Times New Roman" w:hAnsi="Times New Roman" w:cs="Times New Roman"/>
+          <w:kern w:val="0"/>
+          <w:sz w:val="24"/>
+          <w:szCs w:val="24"/>
+          <w:lang w:val="en-PL" w:eastAsia="en-GB"/>
+          <w14:ligatures w14:val="none"/>
+        </w:rPr>
+      </w:pPr>
+      <w:r>
+        <w:rPr>
+          <w:rFonts w:ascii="Arial" w:eastAsia="Times New Roman" w:hAnsi="Arial" w:cs="Arial"/>
+          <w:color w:val="000000"/>
+          <w:kern w:val="0"/>
+          <w:lang w:val="en-PL" w:eastAsia="en-GB"/>
+          <w14:ligatures w14:val="none"/>
+        </w:rPr>
+        <w:t>        </w:t>
+      </w:r>
+      <w:r>
+        <w:rPr>
+          <w:rFonts w:ascii="Arial" w:eastAsia="Times New Roman" w:hAnsi="Arial" w:cs="Arial"/>
+          <w:color w:val="000000"/>
+          <w:kern w:val="0"/>
+          <w:lang w:val="en-PL" w:eastAsia="en-GB"/>
+          <w14:ligatures w14:val="none"/>
+        </w:rPr>
+        <w:tab/>
+        <w:t>System.out.println(email);</w:t>
+      </w:r>
+    </w:p>
+    <w:p>
+      <w:pPr>
+        <w:spacing w:after="0" w:line="240" w:lineRule="auto"/>
+        <w:rPr>
+          <w:rFonts w:ascii="Times New Roman" w:eastAsia="Times New Roman" w:hAnsi="Times New Roman" w:cs="Times New Roman"/>
+          <w:kern w:val="0"/>
+          <w:sz w:val="24"/>
+          <w:szCs w:val="24"/>
+          <w:lang w:val="en-PL" w:eastAsia="en-GB"/>
+          <w14:ligatures w14:val="none"/>
+        </w:rPr>
+      </w:pPr>
+      <w:r>
+        <w:rPr>
+          <w:rFonts w:ascii="Arial" w:eastAsia="Times New Roman" w:hAnsi="Arial" w:cs="Arial"/>
+          <w:color w:val="000000"/>
+          <w:kern w:val="0"/>
+          <w:lang w:val="en-PL" w:eastAsia="en-GB"/>
+          <w14:ligatures w14:val="none"/>
+        </w:rPr>
+        <w:t>    </w:t>
+      </w:r>
+      <w:r>
+        <w:rPr>
+          <w:rFonts w:ascii="Arial" w:eastAsia="Times New Roman" w:hAnsi="Arial" w:cs="Arial"/>
+          <w:color w:val="000000"/>
+          <w:kern w:val="0"/>
+          <w:lang w:val="en-PL" w:eastAsia="en-GB"/>
+          <w14:ligatures w14:val="none"/>
+        </w:rPr>
+        <w:tab/>
+        <w:t>}</w:t>
+      </w:r>
+    </w:p>
+    <w:p>
+      <w:pPr>
+        <w:spacing w:after="0" w:line="240" w:lineRule="auto"/>
+        <w:rPr>
+          <w:rFonts w:ascii="Times New Roman" w:eastAsia="Times New Roman" w:hAnsi="Times New Roman" w:cs="Times New Roman"/>
+          <w:kern w:val="0"/>
+          <w:sz w:val="24"/>
+          <w:szCs w:val="24"/>
+          <w:lang w:val="en-PL" w:eastAsia="en-GB"/>
+          <w14:ligatures w14:val="none"/>
+        </w:rPr>
+      </w:pPr>
+      <w:r>
+        <w:rPr>
+          <w:rFonts w:ascii="Arial" w:eastAsia="Times New Roman" w:hAnsi="Arial" w:cs="Arial"/>
+          <w:color w:val="000000"/>
+          <w:kern w:val="0"/>
+          <w:lang w:val="en-PL" w:eastAsia="en-GB"/>
+          <w14:ligatures w14:val="none"/>
+        </w:rPr>
+        <w:lastRenderedPageBreak/>
+        <w:tab/>
+        <w:t>}</w:t>
+      </w:r>
+    </w:p>
+    <w:p>
+      <w:pPr>
+        <w:spacing w:after="0" w:line="240" w:lineRule="auto"/>
+        <w:rPr>
+          <w:rFonts w:ascii="Times New Roman" w:eastAsia="Times New Roman" w:hAnsi="Times New Roman" w:cs="Times New Roman"/>
+          <w:kern w:val="0"/>
+          <w:sz w:val="24"/>
+          <w:szCs w:val="24"/>
+          <w:lang w:val="en-PL" w:eastAsia="en-GB"/>
+          <w14:ligatures w14:val="none"/>
+        </w:rPr>
+      </w:pPr>
+    </w:p>
+    <w:p>
+      <w:pPr>
+        <w:spacing w:after="0" w:line="240" w:lineRule="auto"/>
+        <w:rPr>
+          <w:rFonts w:ascii="Times New Roman" w:eastAsia="Times New Roman" w:hAnsi="Times New Roman" w:cs="Times New Roman"/>
+          <w:kern w:val="0"/>
+          <w:sz w:val="24"/>
+          <w:szCs w:val="24"/>
+          <w:lang w:val="en-PL" w:eastAsia="en-GB"/>
+          <w14:ligatures w14:val="none"/>
+        </w:rPr>
+      </w:pPr>
+      <w:r>
+        <w:rPr>
+          <w:rFonts w:ascii="Arial" w:eastAsia="Times New Roman" w:hAnsi="Arial" w:cs="Arial"/>
+          <w:color w:val="000000"/>
+          <w:kern w:val="0"/>
+          <w:lang w:val="en-PL" w:eastAsia="en-GB"/>
+          <w14:ligatures w14:val="none"/>
+        </w:rPr>
+        <w:tab/>
+        <w:t>private void sort() {</w:t>
+      </w:r>
+    </w:p>
+    <w:p>
+      <w:pPr>
+        <w:spacing w:after="0" w:line="240" w:lineRule="auto"/>
+        <w:rPr>
+          <w:rFonts w:ascii="Times New Roman" w:eastAsia="Times New Roman" w:hAnsi="Times New Roman" w:cs="Times New Roman"/>
+          <w:kern w:val="0"/>
+          <w:sz w:val="24"/>
+          <w:szCs w:val="24"/>
+          <w:lang w:val="en-PL" w:eastAsia="en-GB"/>
+          <w14:ligatures w14:val="none"/>
+        </w:rPr>
+      </w:pPr>
+      <w:r>
+        <w:rPr>
+          <w:rFonts w:ascii="Arial" w:eastAsia="Times New Roman" w:hAnsi="Arial" w:cs="Arial"/>
+          <w:color w:val="000000"/>
+          <w:kern w:val="0"/>
+          <w:lang w:val="en-PL" w:eastAsia="en-GB"/>
+          <w14:ligatures w14:val="none"/>
+        </w:rPr>
+        <w:t>    </w:t>
+      </w:r>
+      <w:r>
+        <w:rPr>
+          <w:rFonts w:ascii="Arial" w:eastAsia="Times New Roman" w:hAnsi="Arial" w:cs="Arial"/>
+          <w:color w:val="000000"/>
+          <w:kern w:val="0"/>
+          <w:lang w:val="en-PL" w:eastAsia="en-GB"/>
+          <w14:ligatures w14:val="none"/>
+        </w:rPr>
+        <w:tab/>
+        <w:t>for (int i = 2; i &lt; email.size(); i++) {</w:t>
+      </w:r>
+    </w:p>
+    <w:p>
+      <w:pPr>
+        <w:spacing w:after="0" w:line="240" w:lineRule="auto"/>
+        <w:rPr>
+          <w:rFonts w:ascii="Times New Roman" w:eastAsia="Times New Roman" w:hAnsi="Times New Roman" w:cs="Times New Roman"/>
+          <w:kern w:val="0"/>
+          <w:sz w:val="24"/>
+          <w:szCs w:val="24"/>
+          <w:lang w:val="en-PL" w:eastAsia="en-GB"/>
+          <w14:ligatures w14:val="none"/>
+        </w:rPr>
+      </w:pPr>
+      <w:r>
+        <w:rPr>
+          <w:rFonts w:ascii="Arial" w:eastAsia="Times New Roman" w:hAnsi="Arial" w:cs="Arial"/>
+          <w:color w:val="000000"/>
+          <w:kern w:val="0"/>
+          <w:lang w:val="en-PL" w:eastAsia="en-GB"/>
+          <w14:ligatures w14:val="none"/>
+        </w:rPr>
+        <w:t>        </w:t>
+      </w:r>
+      <w:r>
+        <w:rPr>
+          <w:rFonts w:ascii="Arial" w:eastAsia="Times New Roman" w:hAnsi="Arial" w:cs="Arial"/>
+          <w:color w:val="000000"/>
+          <w:kern w:val="0"/>
+          <w:lang w:val="en-PL" w:eastAsia="en-GB"/>
+          <w14:ligatures w14:val="none"/>
+        </w:rPr>
+        <w:tab/>
+        <w:t>for (int j = email.size()-1; j &gt;= i; j-- ){</w:t>
+      </w:r>
+    </w:p>
+    <w:p>
+      <w:pPr>
+        <w:spacing w:after="0" w:line="240" w:lineRule="auto"/>
+        <w:rPr>
+          <w:rFonts w:ascii="Times New Roman" w:eastAsia="Times New Roman" w:hAnsi="Times New Roman" w:cs="Times New Roman"/>
+          <w:kern w:val="0"/>
+          <w:sz w:val="24"/>
+          <w:szCs w:val="24"/>
+          <w:lang w:val="en-PL" w:eastAsia="en-GB"/>
+          <w14:ligatures w14:val="none"/>
+        </w:rPr>
+      </w:pPr>
+      <w:r>
+        <w:rPr>
+          <w:rFonts w:ascii="Arial" w:eastAsia="Times New Roman" w:hAnsi="Arial" w:cs="Arial"/>
+          <w:color w:val="000000"/>
+          <w:kern w:val="0"/>
+          <w:lang w:val="en-PL" w:eastAsia="en-GB"/>
+          <w14:ligatures w14:val="none"/>
+        </w:rPr>
+        <w:t>            </w:t>
+      </w:r>
+      <w:r>
+        <w:rPr>
+          <w:rFonts w:ascii="Arial" w:eastAsia="Times New Roman" w:hAnsi="Arial" w:cs="Arial"/>
+          <w:color w:val="000000"/>
+          <w:kern w:val="0"/>
+          <w:lang w:val="en-PL" w:eastAsia="en-GB"/>
+          <w14:ligatures w14:val="none"/>
+        </w:rPr>
+        <w:tab/>
+        <w:t>if (before(email.get(j-1),email.get(j)) ){</w:t>
+      </w:r>
+    </w:p>
+    <w:p>
+      <w:pPr>
+        <w:spacing w:after="0" w:line="240" w:lineRule="auto"/>
+        <w:rPr>
+          <w:rFonts w:ascii="Times New Roman" w:eastAsia="Times New Roman" w:hAnsi="Times New Roman" w:cs="Times New Roman"/>
+          <w:kern w:val="0"/>
+          <w:sz w:val="24"/>
+          <w:szCs w:val="24"/>
+          <w:lang w:val="en-PL" w:eastAsia="en-GB"/>
+          <w14:ligatures w14:val="none"/>
+        </w:rPr>
+      </w:pPr>
+      <w:r>
+        <w:rPr>
+          <w:rFonts w:ascii="Arial" w:eastAsia="Times New Roman" w:hAnsi="Arial" w:cs="Arial"/>
+          <w:color w:val="000000"/>
+          <w:kern w:val="0"/>
+          <w:lang w:val="en-PL" w:eastAsia="en-GB"/>
+          <w14:ligatures w14:val="none"/>
+        </w:rPr>
+        <w:t>                </w:t>
+      </w:r>
+      <w:r>
+        <w:rPr>
+          <w:rFonts w:ascii="Arial" w:eastAsia="Times New Roman" w:hAnsi="Arial" w:cs="Arial"/>
+          <w:color w:val="000000"/>
+          <w:kern w:val="0"/>
+          <w:lang w:val="en-PL" w:eastAsia="en-GB"/>
+          <w14:ligatures w14:val="none"/>
+        </w:rPr>
+        <w:tab/>
+        <w:t>swap(email,j,j-1);</w:t>
+      </w:r>
+    </w:p>
+    <w:p>
+      <w:pPr>
+        <w:spacing w:after="0" w:line="240" w:lineRule="auto"/>
+        <w:rPr>
+          <w:rFonts w:ascii="Times New Roman" w:eastAsia="Times New Roman" w:hAnsi="Times New Roman" w:cs="Times New Roman"/>
+          <w:kern w:val="0"/>
+          <w:sz w:val="24"/>
+          <w:szCs w:val="24"/>
+          <w:lang w:val="en-PL" w:eastAsia="en-GB"/>
+          <w14:ligatures w14:val="none"/>
+        </w:rPr>
+      </w:pPr>
+      <w:r>
+        <w:rPr>
+          <w:rFonts w:ascii="Arial" w:eastAsia="Times New Roman" w:hAnsi="Arial" w:cs="Arial"/>
+          <w:color w:val="000000"/>
+          <w:kern w:val="0"/>
+          <w:lang w:val="en-PL" w:eastAsia="en-GB"/>
+          <w14:ligatures w14:val="none"/>
+        </w:rPr>
+        <w:t>            </w:t>
+      </w:r>
+      <w:r>
+        <w:rPr>
+          <w:rFonts w:ascii="Arial" w:eastAsia="Times New Roman" w:hAnsi="Arial" w:cs="Arial"/>
+          <w:color w:val="000000"/>
+          <w:kern w:val="0"/>
+          <w:lang w:val="en-PL" w:eastAsia="en-GB"/>
+          <w14:ligatures w14:val="none"/>
+        </w:rPr>
+        <w:tab/>
+        <w:t>}</w:t>
+      </w:r>
+    </w:p>
+    <w:p>
+      <w:pPr>
+        <w:spacing w:after="0" w:line="240" w:lineRule="auto"/>
+        <w:rPr>
+          <w:rFonts w:ascii="Times New Roman" w:eastAsia="Times New Roman" w:hAnsi="Times New Roman" w:cs="Times New Roman"/>
+          <w:kern w:val="0"/>
+          <w:sz w:val="24"/>
+          <w:szCs w:val="24"/>
+          <w:lang w:val="en-PL" w:eastAsia="en-GB"/>
+          <w14:ligatures w14:val="none"/>
+        </w:rPr>
+      </w:pPr>
+      <w:r>
+        <w:rPr>
+          <w:rFonts w:ascii="Arial" w:eastAsia="Times New Roman" w:hAnsi="Arial" w:cs="Arial"/>
+          <w:color w:val="000000"/>
+          <w:kern w:val="0"/>
+          <w:lang w:val="en-PL" w:eastAsia="en-GB"/>
+          <w14:ligatures w14:val="none"/>
+        </w:rPr>
+        <w:t>        </w:t>
+      </w:r>
+      <w:r>
+        <w:rPr>
+          <w:rFonts w:ascii="Arial" w:eastAsia="Times New Roman" w:hAnsi="Arial" w:cs="Arial"/>
+          <w:color w:val="000000"/>
+          <w:kern w:val="0"/>
+          <w:lang w:val="en-PL" w:eastAsia="en-GB"/>
+          <w14:ligatures w14:val="none"/>
+        </w:rPr>
+        <w:tab/>
+        <w:t>}</w:t>
+      </w:r>
+    </w:p>
+    <w:p>
+      <w:pPr>
+        <w:spacing w:after="0" w:line="240" w:lineRule="auto"/>
+        <w:rPr>
+          <w:rFonts w:ascii="Times New Roman" w:eastAsia="Times New Roman" w:hAnsi="Times New Roman" w:cs="Times New Roman"/>
+          <w:kern w:val="0"/>
+          <w:sz w:val="24"/>
+          <w:szCs w:val="24"/>
+          <w:lang w:val="en-PL" w:eastAsia="en-GB"/>
+          <w14:ligatures w14:val="none"/>
+        </w:rPr>
+      </w:pPr>
+      <w:r>
+        <w:rPr>
+          <w:rFonts w:ascii="Arial" w:eastAsia="Times New Roman" w:hAnsi="Arial" w:cs="Arial"/>
+          <w:color w:val="000000"/>
+          <w:kern w:val="0"/>
+          <w:lang w:val="en-PL" w:eastAsia="en-GB"/>
+          <w14:ligatures w14:val="none"/>
+        </w:rPr>
+        <w:t>    </w:t>
+      </w:r>
+      <w:r>
+        <w:rPr>
+          <w:rFonts w:ascii="Arial" w:eastAsia="Times New Roman" w:hAnsi="Arial" w:cs="Arial"/>
+          <w:color w:val="000000"/>
+          <w:kern w:val="0"/>
+          <w:lang w:val="en-PL" w:eastAsia="en-GB"/>
+          <w14:ligatures w14:val="none"/>
+        </w:rPr>
+        <w:tab/>
+        <w:t>}</w:t>
+      </w:r>
+    </w:p>
+    <w:p>
+      <w:pPr>
+        <w:spacing w:after="0" w:line="240" w:lineRule="auto"/>
+        <w:rPr>
+          <w:rFonts w:ascii="Times New Roman" w:eastAsia="Times New Roman" w:hAnsi="Times New Roman" w:cs="Times New Roman"/>
+          <w:kern w:val="0"/>
+          <w:sz w:val="24"/>
+          <w:szCs w:val="24"/>
+          <w:lang w:val="en-PL" w:eastAsia="en-GB"/>
+          <w14:ligatures w14:val="none"/>
+        </w:rPr>
+      </w:pPr>
+      <w:r>
+        <w:rPr>
+          <w:rFonts w:ascii="Arial" w:eastAsia="Times New Roman" w:hAnsi="Arial" w:cs="Arial"/>
+          <w:color w:val="000000"/>
+          <w:kern w:val="0"/>
+          <w:lang w:val="en-PL" w:eastAsia="en-GB"/>
+          <w14:ligatures w14:val="none"/>
+        </w:rPr>
+        <w:tab/>
+        <w:t>}</w:t>
+      </w:r>
+    </w:p>
+    <w:p>
+      <w:pPr>
+        <w:spacing w:after="240" w:line="240" w:lineRule="auto"/>
+        <w:rPr>
+          <w:rFonts w:ascii="Times New Roman" w:eastAsia="Times New Roman" w:hAnsi="Times New Roman" w:cs="Times New Roman"/>
+          <w:kern w:val="0"/>
+          <w:sz w:val="24"/>
+          <w:szCs w:val="24"/>
+          <w:lang w:val="en-PL" w:eastAsia="en-GB"/>
+          <w14:ligatures w14:val="none"/>
+        </w:rPr>
+      </w:pPr>
+    </w:p>
+    <w:p>
+      <w:pPr>
+        <w:spacing w:after="0" w:line="240" w:lineRule="auto"/>
+        <w:rPr>
+          <w:rFonts w:ascii="Times New Roman" w:eastAsia="Times New Roman" w:hAnsi="Times New Roman" w:cs="Times New Roman"/>
+          <w:kern w:val="0"/>
+          <w:sz w:val="24"/>
+          <w:szCs w:val="24"/>
+          <w:lang w:val="en-PL" w:eastAsia="en-GB"/>
+          <w14:ligatures w14:val="none"/>
+        </w:rPr>
+      </w:pPr>
+      <w:r>
+        <w:rPr>
+          <w:rFonts w:ascii="Arial" w:eastAsia="Times New Roman" w:hAnsi="Arial" w:cs="Arial"/>
+          <w:color w:val="000000"/>
+          <w:kern w:val="0"/>
+          <w:lang w:val="en-PL" w:eastAsia="en-GB"/>
+          <w14:ligatures w14:val="none"/>
+        </w:rPr>
+        <w:tab/>
+        <w:t>private boolean before(Email email, Email email1) {</w:t>
+      </w:r>
+    </w:p>
+    <w:p>
+      <w:pPr>
+        <w:spacing w:after="0" w:line="240" w:lineRule="auto"/>
+        <w:rPr>
+          <w:rFonts w:ascii="Times New Roman" w:eastAsia="Times New Roman" w:hAnsi="Times New Roman" w:cs="Times New Roman"/>
+          <w:kern w:val="0"/>
+          <w:sz w:val="24"/>
+          <w:szCs w:val="24"/>
+          <w:lang w:val="en-PL" w:eastAsia="en-GB"/>
+          <w14:ligatures w14:val="none"/>
+        </w:rPr>
+      </w:pPr>
+      <w:r>
+        <w:rPr>
+          <w:rFonts w:ascii="Arial" w:eastAsia="Times New Roman" w:hAnsi="Arial" w:cs="Arial"/>
+          <w:color w:val="000000"/>
+          <w:kern w:val="0"/>
+          <w:lang w:val="en-PL" w:eastAsia="en-GB"/>
+          <w14:ligatures w14:val="none"/>
+        </w:rPr>
+        <w:t>    </w:t>
+      </w:r>
+      <w:r>
+        <w:rPr>
+          <w:rFonts w:ascii="Arial" w:eastAsia="Times New Roman" w:hAnsi="Arial" w:cs="Arial"/>
+          <w:color w:val="000000"/>
+          <w:kern w:val="0"/>
+          <w:lang w:val="en-PL" w:eastAsia="en-GB"/>
+          <w14:ligatures w14:val="none"/>
+        </w:rPr>
+        <w:tab/>
+        <w:t>return sortStrategy.sort(email, email1);</w:t>
+      </w:r>
+    </w:p>
+    <w:p>
+      <w:pPr>
+        <w:spacing w:after="0" w:line="240" w:lineRule="auto"/>
+        <w:rPr>
+          <w:rFonts w:ascii="Times New Roman" w:eastAsia="Times New Roman" w:hAnsi="Times New Roman" w:cs="Times New Roman"/>
+          <w:kern w:val="0"/>
+          <w:sz w:val="24"/>
+          <w:szCs w:val="24"/>
+          <w:lang w:val="en-PL" w:eastAsia="en-GB"/>
+          <w14:ligatures w14:val="none"/>
+        </w:rPr>
+      </w:pPr>
+      <w:r>
+        <w:rPr>
+          <w:rFonts w:ascii="Arial" w:eastAsia="Times New Roman" w:hAnsi="Arial" w:cs="Arial"/>
+          <w:color w:val="000000"/>
+          <w:kern w:val="0"/>
+          <w:lang w:val="en-PL" w:eastAsia="en-GB"/>
+          <w14:ligatures w14:val="none"/>
+        </w:rPr>
+        <w:tab/>
+        <w:t>}</w:t>
+      </w:r>
+    </w:p>
+    <w:p>
+      <w:pPr>
+        <w:spacing w:after="0" w:line="240" w:lineRule="auto"/>
+        <w:rPr>
+          <w:rFonts w:ascii="Times New Roman" w:eastAsia="Times New Roman" w:hAnsi="Times New Roman" w:cs="Times New Roman"/>
+          <w:kern w:val="0"/>
+          <w:sz w:val="24"/>
+          <w:szCs w:val="24"/>
+          <w:lang w:val="en-PL" w:eastAsia="en-GB"/>
+          <w14:ligatures w14:val="none"/>
+        </w:rPr>
+      </w:pPr>
+    </w:p>
+    <w:p>
+      <w:pPr>
+        <w:spacing w:after="0" w:line="240" w:lineRule="auto"/>
+        <w:rPr>
+          <w:rFonts w:ascii="Times New Roman" w:eastAsia="Times New Roman" w:hAnsi="Times New Roman" w:cs="Times New Roman"/>
+          <w:kern w:val="0"/>
+          <w:sz w:val="24"/>
+          <w:szCs w:val="24"/>
+          <w:lang w:val="en-PL" w:eastAsia="en-GB"/>
+          <w14:ligatures w14:val="none"/>
+        </w:rPr>
+      </w:pPr>
+      <w:r>
+        <w:rPr>
+          <w:rFonts w:ascii="Arial" w:eastAsia="Times New Roman" w:hAnsi="Arial" w:cs="Arial"/>
+          <w:color w:val="000000"/>
+          <w:kern w:val="0"/>
+          <w:lang w:val="en-PL" w:eastAsia="en-GB"/>
+          <w14:ligatures w14:val="none"/>
+        </w:rPr>
+        <w:tab/>
+        <w:t>public void addEmail(Email email) {</w:t>
+      </w:r>
+    </w:p>
+    <w:p>
+      <w:pPr>
+        <w:spacing w:after="0" w:line="240" w:lineRule="auto"/>
+        <w:rPr>
+          <w:rFonts w:ascii="Times New Roman" w:eastAsia="Times New Roman" w:hAnsi="Times New Roman" w:cs="Times New Roman"/>
+          <w:kern w:val="0"/>
+          <w:sz w:val="24"/>
+          <w:szCs w:val="24"/>
+          <w:lang w:val="en-PL" w:eastAsia="en-GB"/>
+          <w14:ligatures w14:val="none"/>
+        </w:rPr>
+      </w:pPr>
+      <w:r>
+        <w:rPr>
+          <w:rFonts w:ascii="Arial" w:eastAsia="Times New Roman" w:hAnsi="Arial" w:cs="Arial"/>
+          <w:color w:val="000000"/>
+          <w:kern w:val="0"/>
+          <w:lang w:val="en-PL" w:eastAsia="en-GB"/>
+          <w14:ligatures w14:val="none"/>
+        </w:rPr>
+        <w:t>    </w:t>
+      </w:r>
+      <w:r>
+        <w:rPr>
+          <w:rFonts w:ascii="Arial" w:eastAsia="Times New Roman" w:hAnsi="Arial" w:cs="Arial"/>
+          <w:color w:val="000000"/>
+          <w:kern w:val="0"/>
+          <w:lang w:val="en-PL" w:eastAsia="en-GB"/>
+          <w14:ligatures w14:val="none"/>
+        </w:rPr>
+        <w:tab/>
+        <w:t>this.email.add(email);</w:t>
+      </w:r>
+    </w:p>
+    <w:p>
+      <w:pPr>
+        <w:spacing w:after="0" w:line="240" w:lineRule="auto"/>
+        <w:rPr>
+          <w:rFonts w:ascii="Times New Roman" w:eastAsia="Times New Roman" w:hAnsi="Times New Roman" w:cs="Times New Roman"/>
+          <w:kern w:val="0"/>
+          <w:sz w:val="24"/>
+          <w:szCs w:val="24"/>
+          <w:lang w:val="en-PL" w:eastAsia="en-GB"/>
+          <w14:ligatures w14:val="none"/>
+        </w:rPr>
+      </w:pPr>
+      <w:r>
+        <w:rPr>
+          <w:rFonts w:ascii="Arial" w:eastAsia="Times New Roman" w:hAnsi="Arial" w:cs="Arial"/>
+          <w:color w:val="000000"/>
+          <w:kern w:val="0"/>
+          <w:lang w:val="en-PL" w:eastAsia="en-GB"/>
+          <w14:ligatures w14:val="none"/>
+        </w:rPr>
+        <w:tab/>
+        <w:t>}</w:t>
+      </w:r>
+    </w:p>
+    <w:p>
+      <w:pPr>
+        <w:spacing w:after="0" w:line="240" w:lineRule="auto"/>
+        <w:rPr>
+          <w:rFonts w:ascii="Times New Roman" w:eastAsia="Times New Roman" w:hAnsi="Times New Roman" w:cs="Times New Roman"/>
+          <w:kern w:val="0"/>
+          <w:sz w:val="24"/>
+          <w:szCs w:val="24"/>
+          <w:lang w:val="en-PL" w:eastAsia="en-GB"/>
+          <w14:ligatures w14:val="none"/>
+        </w:rPr>
+      </w:pPr>
+      <w:r>
+        <w:rPr>
+          <w:rFonts w:ascii="Arial" w:eastAsia="Times New Roman" w:hAnsi="Arial" w:cs="Arial"/>
+          <w:color w:val="000000"/>
+          <w:kern w:val="0"/>
+          <w:lang w:val="en-PL" w:eastAsia="en-GB"/>
+          <w14:ligatures w14:val="none"/>
+        </w:rPr>
+        <w:t>}</w:t>
+      </w:r>
+    </w:p>
+    <w:p>
+      <w:pPr>
+        <w:spacing w:after="0" w:line="240" w:lineRule="auto"/>
+        <w:rPr>
+          <w:rFonts w:ascii="Times New Roman" w:eastAsia="Times New Roman" w:hAnsi="Times New Roman" w:cs="Times New Roman"/>
+          <w:kern w:val="0"/>
+          <w:sz w:val="24"/>
+          <w:szCs w:val="24"/>
+          <w:lang w:val="en-PL" w:eastAsia="en-GB"/>
+          <w14:ligatures w14:val="none"/>
+        </w:rPr>
+      </w:pPr>
+    </w:p>
+    <w:p>
+      <w:pPr>
+        <w:spacing w:before="280" w:after="80" w:line="240" w:lineRule="auto"/>
+        <w:outlineLvl w:val="3"/>
+        <w:rPr>
+          <w:rFonts w:ascii="Times New Roman" w:eastAsia="Times New Roman" w:hAnsi="Times New Roman" w:cs="Times New Roman"/>
+          <w:b/>
+          <w:bCs/>
+          <w:kern w:val="0"/>
+          <w:sz w:val="24"/>
+          <w:szCs w:val="24"/>
+          <w:lang w:val="en-PL" w:eastAsia="en-GB"/>
+          <w14:ligatures w14:val="none"/>
+        </w:rPr>
+      </w:pPr>
+      <w:r>
+        <w:rPr>
+          <w:rFonts w:ascii="Arial" w:eastAsia="Times New Roman" w:hAnsi="Arial" w:cs="Arial"/>
+          <w:color w:val="666666"/>
+          <w:kern w:val="0"/>
+          <w:sz w:val="24"/>
+          <w:szCs w:val="24"/>
+          <w:lang w:val="en-PL" w:eastAsia="en-GB"/>
+          <w14:ligatures w14:val="none"/>
+        </w:rPr>
+        <w:t>Email:</w:t>
+      </w:r>
+    </w:p>
+    <w:p>
+      <w:pPr>
+        <w:spacing w:after="0" w:line="240" w:lineRule="auto"/>
+        <w:rPr>
+          <w:rFonts w:ascii="Times New Roman" w:eastAsia="Times New Roman" w:hAnsi="Times New Roman" w:cs="Times New Roman"/>
+          <w:kern w:val="0"/>
+          <w:sz w:val="24"/>
+          <w:szCs w:val="24"/>
+          <w:lang w:val="en-PL" w:eastAsia="en-GB"/>
+          <w14:ligatures w14:val="none"/>
+        </w:rPr>
+      </w:pPr>
+      <w:r>
+        <w:rPr>
+          <w:rFonts w:ascii="Arial" w:eastAsia="Times New Roman" w:hAnsi="Arial" w:cs="Arial"/>
+          <w:color w:val="000000"/>
+          <w:kern w:val="0"/>
+          <w:lang w:val="en-PL" w:eastAsia="en-GB"/>
+          <w14:ligatures w14:val="none"/>
+        </w:rPr>
+        <w:t>import java.text.SimpleDateFormat;</w:t>
+      </w:r>
+    </w:p>
+    <w:p>
+      <w:pPr>
+        <w:spacing w:after="0" w:line="240" w:lineRule="auto"/>
+        <w:rPr>
+          <w:rFonts w:ascii="Times New Roman" w:eastAsia="Times New Roman" w:hAnsi="Times New Roman" w:cs="Times New Roman"/>
+          <w:kern w:val="0"/>
+          <w:sz w:val="24"/>
+          <w:szCs w:val="24"/>
+          <w:lang w:val="en-PL" w:eastAsia="en-GB"/>
+          <w14:ligatures w14:val="none"/>
+        </w:rPr>
+      </w:pPr>
+      <w:r>
+        <w:rPr>
+          <w:rFonts w:ascii="Arial" w:eastAsia="Times New Roman" w:hAnsi="Arial" w:cs="Arial"/>
+          <w:color w:val="000000"/>
+          <w:kern w:val="0"/>
+          <w:lang w:val="en-PL" w:eastAsia="en-GB"/>
+          <w14:ligatures w14:val="none"/>
+        </w:rPr>
+        <w:t>import java.util.Date;</w:t>
+      </w:r>
+    </w:p>
+    <w:p>
+      <w:pPr>
+        <w:spacing w:after="0" w:line="240" w:lineRule="auto"/>
+        <w:rPr>
+          <w:rFonts w:ascii="Times New Roman" w:eastAsia="Times New Roman" w:hAnsi="Times New Roman" w:cs="Times New Roman"/>
+          <w:kern w:val="0"/>
+          <w:sz w:val="24"/>
+          <w:szCs w:val="24"/>
+          <w:lang w:val="en-PL" w:eastAsia="en-GB"/>
+          <w14:ligatures w14:val="none"/>
+        </w:rPr>
+      </w:pPr>
+    </w:p>
+    <w:p>
+      <w:pPr>
+        <w:spacing w:after="0" w:line="240" w:lineRule="auto"/>
+        <w:rPr>
+          <w:rFonts w:ascii="Times New Roman" w:eastAsia="Times New Roman" w:hAnsi="Times New Roman" w:cs="Times New Roman"/>
+          <w:kern w:val="0"/>
+          <w:sz w:val="24"/>
+          <w:szCs w:val="24"/>
+          <w:lang w:val="en-PL" w:eastAsia="en-GB"/>
+          <w14:ligatures w14:val="none"/>
+        </w:rPr>
+      </w:pPr>
+      <w:r>
+        <w:rPr>
+          <w:rFonts w:ascii="Arial" w:eastAsia="Times New Roman" w:hAnsi="Arial" w:cs="Arial"/>
+          <w:color w:val="000000"/>
+          <w:kern w:val="0"/>
+          <w:lang w:val="en-PL" w:eastAsia="en-GB"/>
+          <w14:ligatures w14:val="none"/>
+        </w:rPr>
+        <w:t>public class Email {</w:t>
+      </w:r>
+    </w:p>
+    <w:p>
+      <w:pPr>
+        <w:spacing w:after="0" w:line="240" w:lineRule="auto"/>
+        <w:rPr>
+          <w:rFonts w:ascii="Times New Roman" w:eastAsia="Times New Roman" w:hAnsi="Times New Roman" w:cs="Times New Roman"/>
+          <w:kern w:val="0"/>
+          <w:sz w:val="24"/>
+          <w:szCs w:val="24"/>
+          <w:lang w:val="en-PL" w:eastAsia="en-GB"/>
+          <w14:ligatures w14:val="none"/>
+        </w:rPr>
+      </w:pPr>
+      <w:r>
+        <w:rPr>
+          <w:rFonts w:ascii="Arial" w:eastAsia="Times New Roman" w:hAnsi="Arial" w:cs="Arial"/>
+          <w:color w:val="000000"/>
+          <w:kern w:val="0"/>
+          <w:lang w:val="en-PL" w:eastAsia="en-GB"/>
+          <w14:ligatures w14:val="none"/>
+        </w:rPr>
+        <w:tab/>
+        <w:t>private String from;</w:t>
+      </w:r>
+    </w:p>
+    <w:p>
+      <w:pPr>
+        <w:spacing w:after="0" w:line="240" w:lineRule="auto"/>
+        <w:rPr>
+          <w:rFonts w:ascii="Times New Roman" w:eastAsia="Times New Roman" w:hAnsi="Times New Roman" w:cs="Times New Roman"/>
+          <w:kern w:val="0"/>
+          <w:sz w:val="24"/>
+          <w:szCs w:val="24"/>
+          <w:lang w:val="en-PL" w:eastAsia="en-GB"/>
+          <w14:ligatures w14:val="none"/>
+        </w:rPr>
+      </w:pPr>
+      <w:r>
+        <w:rPr>
+          <w:rFonts w:ascii="Arial" w:eastAsia="Times New Roman" w:hAnsi="Arial" w:cs="Arial"/>
+          <w:color w:val="000000"/>
+          <w:kern w:val="0"/>
+          <w:lang w:val="en-PL" w:eastAsia="en-GB"/>
+          <w14:ligatures w14:val="none"/>
+        </w:rPr>
+        <w:tab/>
+        <w:t>private String subject;</w:t>
+      </w:r>
+    </w:p>
+    <w:p>
+      <w:pPr>
+        <w:spacing w:after="0" w:line="240" w:lineRule="auto"/>
+        <w:rPr>
+          <w:rFonts w:ascii="Times New Roman" w:eastAsia="Times New Roman" w:hAnsi="Times New Roman" w:cs="Times New Roman"/>
+          <w:kern w:val="0"/>
+          <w:sz w:val="24"/>
+          <w:szCs w:val="24"/>
+          <w:lang w:val="en-PL" w:eastAsia="en-GB"/>
+          <w14:ligatures w14:val="none"/>
+        </w:rPr>
+      </w:pPr>
+      <w:r>
+        <w:rPr>
+          <w:rFonts w:ascii="Arial" w:eastAsia="Times New Roman" w:hAnsi="Arial" w:cs="Arial"/>
+          <w:color w:val="000000"/>
+          <w:kern w:val="0"/>
+          <w:lang w:val="en-PL" w:eastAsia="en-GB"/>
+          <w14:ligatures w14:val="none"/>
+        </w:rPr>
+        <w:tab/>
+        <w:t>private String date;</w:t>
+      </w:r>
+    </w:p>
+    <w:p>
+      <w:pPr>
+        <w:spacing w:after="0" w:line="240" w:lineRule="auto"/>
+        <w:rPr>
+          <w:rFonts w:ascii="Times New Roman" w:eastAsia="Times New Roman" w:hAnsi="Times New Roman" w:cs="Times New Roman"/>
+          <w:kern w:val="0"/>
+          <w:sz w:val="24"/>
+          <w:szCs w:val="24"/>
+          <w:lang w:val="en-PL" w:eastAsia="en-GB"/>
+          <w14:ligatures w14:val="none"/>
+        </w:rPr>
+      </w:pPr>
+      <w:r>
+        <w:rPr>
+          <w:rFonts w:ascii="Arial" w:eastAsia="Times New Roman" w:hAnsi="Arial" w:cs="Arial"/>
+          <w:color w:val="000000"/>
+          <w:kern w:val="0"/>
+          <w:lang w:val="en-PL" w:eastAsia="en-GB"/>
+          <w14:ligatures w14:val="none"/>
+        </w:rPr>
+        <w:tab/>
+        <w:t>private boolean priority;</w:t>
+      </w:r>
+    </w:p>
+    <w:p>
+      <w:pPr>
+        <w:spacing w:after="0" w:line="240" w:lineRule="auto"/>
+        <w:rPr>
+          <w:rFonts w:ascii="Times New Roman" w:eastAsia="Times New Roman" w:hAnsi="Times New Roman" w:cs="Times New Roman"/>
+          <w:kern w:val="0"/>
+          <w:sz w:val="24"/>
+          <w:szCs w:val="24"/>
+          <w:lang w:val="en-PL" w:eastAsia="en-GB"/>
+          <w14:ligatures w14:val="none"/>
+        </w:rPr>
+      </w:pPr>
+      <w:r>
+        <w:rPr>
+          <w:rFonts w:ascii="Arial" w:eastAsia="Times New Roman" w:hAnsi="Arial" w:cs="Arial"/>
+          <w:color w:val="000000"/>
+          <w:kern w:val="0"/>
+          <w:lang w:val="en-PL" w:eastAsia="en-GB"/>
+          <w14:ligatures w14:val="none"/>
+        </w:rPr>
+        <w:tab/>
+        <w:t>private String text;</w:t>
+      </w:r>
+    </w:p>
+    <w:p>
+      <w:pPr>
+        <w:spacing w:after="0" w:line="240" w:lineRule="auto"/>
+        <w:rPr>
+          <w:rFonts w:ascii="Times New Roman" w:eastAsia="Times New Roman" w:hAnsi="Times New Roman" w:cs="Times New Roman"/>
+          <w:kern w:val="0"/>
+          <w:sz w:val="24"/>
+          <w:szCs w:val="24"/>
+          <w:lang w:val="en-PL" w:eastAsia="en-GB"/>
+          <w14:ligatures w14:val="none"/>
+        </w:rPr>
+      </w:pPr>
+    </w:p>
+    <w:p>
+      <w:pPr>
+        <w:spacing w:after="0" w:line="240" w:lineRule="auto"/>
+        <w:rPr>
+          <w:rFonts w:ascii="Times New Roman" w:eastAsia="Times New Roman" w:hAnsi="Times New Roman" w:cs="Times New Roman"/>
+          <w:kern w:val="0"/>
+          <w:sz w:val="24"/>
+          <w:szCs w:val="24"/>
+          <w:lang w:val="en-PL" w:eastAsia="en-GB"/>
+          <w14:ligatures w14:val="none"/>
+        </w:rPr>
+      </w:pPr>
+      <w:r>
+        <w:rPr>
+          <w:rFonts w:ascii="Arial" w:eastAsia="Times New Roman" w:hAnsi="Arial" w:cs="Arial"/>
+          <w:color w:val="000000"/>
+          <w:kern w:val="0"/>
+          <w:lang w:val="en-PL" w:eastAsia="en-GB"/>
+          <w14:ligatures w14:val="none"/>
+        </w:rPr>
+        <w:tab/>
+        <w:t>public Email(String from, String subject, String date, boolean priority, String text) {</w:t>
+      </w:r>
+    </w:p>
+    <w:p>
+      <w:pPr>
+        <w:spacing w:after="0" w:line="240" w:lineRule="auto"/>
+        <w:rPr>
+          <w:rFonts w:ascii="Times New Roman" w:eastAsia="Times New Roman" w:hAnsi="Times New Roman" w:cs="Times New Roman"/>
+          <w:kern w:val="0"/>
+          <w:sz w:val="24"/>
+          <w:szCs w:val="24"/>
+          <w:lang w:val="en-PL" w:eastAsia="en-GB"/>
+          <w14:ligatures w14:val="none"/>
+        </w:rPr>
+      </w:pPr>
+      <w:r>
+        <w:rPr>
+          <w:rFonts w:ascii="Arial" w:eastAsia="Times New Roman" w:hAnsi="Arial" w:cs="Arial"/>
+          <w:color w:val="000000"/>
+          <w:kern w:val="0"/>
+          <w:lang w:val="en-PL" w:eastAsia="en-GB"/>
+          <w14:ligatures w14:val="none"/>
+        </w:rPr>
+        <w:t>    </w:t>
+      </w:r>
+      <w:r>
+        <w:rPr>
+          <w:rFonts w:ascii="Arial" w:eastAsia="Times New Roman" w:hAnsi="Arial" w:cs="Arial"/>
+          <w:color w:val="000000"/>
+          <w:kern w:val="0"/>
+          <w:lang w:val="en-PL" w:eastAsia="en-GB"/>
+          <w14:ligatures w14:val="none"/>
+        </w:rPr>
+        <w:tab/>
+        <w:t>this.from = from;</w:t>
+      </w:r>
+    </w:p>
+    <w:p>
+      <w:pPr>
+        <w:spacing w:after="0" w:line="240" w:lineRule="auto"/>
+        <w:rPr>
+          <w:rFonts w:ascii="Times New Roman" w:eastAsia="Times New Roman" w:hAnsi="Times New Roman" w:cs="Times New Roman"/>
+          <w:kern w:val="0"/>
+          <w:sz w:val="24"/>
+          <w:szCs w:val="24"/>
+          <w:lang w:val="en-PL" w:eastAsia="en-GB"/>
+          <w14:ligatures w14:val="none"/>
+        </w:rPr>
+      </w:pPr>
+      <w:r>
+        <w:rPr>
+          <w:rFonts w:ascii="Arial" w:eastAsia="Times New Roman" w:hAnsi="Arial" w:cs="Arial"/>
+          <w:color w:val="000000"/>
+          <w:kern w:val="0"/>
+          <w:lang w:val="en-PL" w:eastAsia="en-GB"/>
+          <w14:ligatures w14:val="none"/>
+        </w:rPr>
+        <w:t>    </w:t>
+      </w:r>
+      <w:r>
+        <w:rPr>
+          <w:rFonts w:ascii="Arial" w:eastAsia="Times New Roman" w:hAnsi="Arial" w:cs="Arial"/>
+          <w:color w:val="000000"/>
+          <w:kern w:val="0"/>
+          <w:lang w:val="en-PL" w:eastAsia="en-GB"/>
+          <w14:ligatures w14:val="none"/>
+        </w:rPr>
+        <w:tab/>
+        <w:t>this.subject = subject;</w:t>
+      </w:r>
+    </w:p>
+    <w:p>
+      <w:pPr>
+        <w:spacing w:after="0" w:line="240" w:lineRule="auto"/>
+        <w:rPr>
+          <w:rFonts w:ascii="Times New Roman" w:eastAsia="Times New Roman" w:hAnsi="Times New Roman" w:cs="Times New Roman"/>
+          <w:kern w:val="0"/>
+          <w:sz w:val="24"/>
+          <w:szCs w:val="24"/>
+          <w:lang w:val="en-PL" w:eastAsia="en-GB"/>
+          <w14:ligatures w14:val="none"/>
+        </w:rPr>
+      </w:pPr>
+      <w:r>
+        <w:rPr>
+          <w:rFonts w:ascii="Arial" w:eastAsia="Times New Roman" w:hAnsi="Arial" w:cs="Arial"/>
+          <w:color w:val="000000"/>
+          <w:kern w:val="0"/>
+          <w:lang w:val="en-PL" w:eastAsia="en-GB"/>
+          <w14:ligatures w14:val="none"/>
+        </w:rPr>
+        <w:t>    </w:t>
+      </w:r>
+      <w:r>
+        <w:rPr>
+          <w:rFonts w:ascii="Arial" w:eastAsia="Times New Roman" w:hAnsi="Arial" w:cs="Arial"/>
+          <w:color w:val="000000"/>
+          <w:kern w:val="0"/>
+          <w:lang w:val="en-PL" w:eastAsia="en-GB"/>
+          <w14:ligatures w14:val="none"/>
+        </w:rPr>
+        <w:tab/>
+        <w:t>this.date = date;</w:t>
+      </w:r>
+    </w:p>
+    <w:p>
+      <w:pPr>
+        <w:spacing w:after="0" w:line="240" w:lineRule="auto"/>
+        <w:rPr>
+          <w:rFonts w:ascii="Times New Roman" w:eastAsia="Times New Roman" w:hAnsi="Times New Roman" w:cs="Times New Roman"/>
+          <w:kern w:val="0"/>
+          <w:sz w:val="24"/>
+          <w:szCs w:val="24"/>
+          <w:lang w:val="en-PL" w:eastAsia="en-GB"/>
+          <w14:ligatures w14:val="none"/>
+        </w:rPr>
+      </w:pPr>
+      <w:r>
+        <w:rPr>
+          <w:rFonts w:ascii="Arial" w:eastAsia="Times New Roman" w:hAnsi="Arial" w:cs="Arial"/>
+          <w:color w:val="000000"/>
+          <w:kern w:val="0"/>
+          <w:lang w:val="en-PL" w:eastAsia="en-GB"/>
+          <w14:ligatures w14:val="none"/>
+        </w:rPr>
+        <w:t>    </w:t>
+      </w:r>
+      <w:r>
+        <w:rPr>
+          <w:rFonts w:ascii="Arial" w:eastAsia="Times New Roman" w:hAnsi="Arial" w:cs="Arial"/>
+          <w:color w:val="000000"/>
+          <w:kern w:val="0"/>
+          <w:lang w:val="en-PL" w:eastAsia="en-GB"/>
+          <w14:ligatures w14:val="none"/>
+        </w:rPr>
+        <w:tab/>
+        <w:t>this.priority = priority;</w:t>
+      </w:r>
+    </w:p>
+    <w:p>
+      <w:pPr>
+        <w:spacing w:after="0" w:line="240" w:lineRule="auto"/>
+        <w:rPr>
+          <w:rFonts w:ascii="Times New Roman" w:eastAsia="Times New Roman" w:hAnsi="Times New Roman" w:cs="Times New Roman"/>
+          <w:kern w:val="0"/>
+          <w:sz w:val="24"/>
+          <w:szCs w:val="24"/>
+          <w:lang w:val="en-PL" w:eastAsia="en-GB"/>
+          <w14:ligatures w14:val="none"/>
+        </w:rPr>
+      </w:pPr>
+      <w:r>
+        <w:rPr>
+          <w:rFonts w:ascii="Arial" w:eastAsia="Times New Roman" w:hAnsi="Arial" w:cs="Arial"/>
+          <w:color w:val="000000"/>
+          <w:kern w:val="0"/>
+          <w:lang w:val="en-PL" w:eastAsia="en-GB"/>
+          <w14:ligatures w14:val="none"/>
+        </w:rPr>
+        <w:t>    </w:t>
+      </w:r>
+      <w:r>
+        <w:rPr>
+          <w:rFonts w:ascii="Arial" w:eastAsia="Times New Roman" w:hAnsi="Arial" w:cs="Arial"/>
+          <w:color w:val="000000"/>
+          <w:kern w:val="0"/>
+          <w:lang w:val="en-PL" w:eastAsia="en-GB"/>
+          <w14:ligatures w14:val="none"/>
+        </w:rPr>
+        <w:tab/>
+        <w:t>this.text = text;</w:t>
+      </w:r>
+    </w:p>
+    <w:p>
+      <w:pPr>
+        <w:spacing w:after="0" w:line="240" w:lineRule="auto"/>
+        <w:rPr>
+          <w:rFonts w:ascii="Times New Roman" w:eastAsia="Times New Roman" w:hAnsi="Times New Roman" w:cs="Times New Roman"/>
+          <w:kern w:val="0"/>
+          <w:sz w:val="24"/>
+          <w:szCs w:val="24"/>
+          <w:lang w:val="en-PL" w:eastAsia="en-GB"/>
+          <w14:ligatures w14:val="none"/>
+        </w:rPr>
+      </w:pPr>
+      <w:r>
+        <w:rPr>
+          <w:rFonts w:ascii="Arial" w:eastAsia="Times New Roman" w:hAnsi="Arial" w:cs="Arial"/>
+          <w:color w:val="000000"/>
+          <w:kern w:val="0"/>
+          <w:lang w:val="en-PL" w:eastAsia="en-GB"/>
+          <w14:ligatures w14:val="none"/>
+        </w:rPr>
+        <w:tab/>
+        <w:t>}</w:t>
+      </w:r>
+    </w:p>
+    <w:p>
+      <w:pPr>
+        <w:spacing w:after="0" w:line="240" w:lineRule="auto"/>
+        <w:rPr>
+          <w:rFonts w:ascii="Times New Roman" w:eastAsia="Times New Roman" w:hAnsi="Times New Roman" w:cs="Times New Roman"/>
+          <w:kern w:val="0"/>
+          <w:sz w:val="24"/>
+          <w:szCs w:val="24"/>
+          <w:lang w:val="en-PL" w:eastAsia="en-GB"/>
+          <w14:ligatures w14:val="none"/>
+        </w:rPr>
+      </w:pPr>
+    </w:p>
+    <w:p>
+      <w:pPr>
+        <w:spacing w:after="0" w:line="240" w:lineRule="auto"/>
+        <w:rPr>
+          <w:rFonts w:ascii="Times New Roman" w:eastAsia="Times New Roman" w:hAnsi="Times New Roman" w:cs="Times New Roman"/>
+          <w:kern w:val="0"/>
+          <w:sz w:val="24"/>
+          <w:szCs w:val="24"/>
+          <w:lang w:val="en-PL" w:eastAsia="en-GB"/>
+          <w14:ligatures w14:val="none"/>
+        </w:rPr>
+      </w:pPr>
+      <w:r>
+        <w:rPr>
+          <w:rFonts w:ascii="Arial" w:eastAsia="Times New Roman" w:hAnsi="Arial" w:cs="Arial"/>
+          <w:color w:val="000000"/>
+          <w:kern w:val="0"/>
+          <w:lang w:val="en-PL" w:eastAsia="en-GB"/>
+          <w14:ligatures w14:val="none"/>
+        </w:rPr>
+        <w:tab/>
+        <w:t>public long getDate() {</w:t>
+      </w:r>
+    </w:p>
+    <w:p>
+      <w:pPr>
+        <w:spacing w:after="0" w:line="240" w:lineRule="auto"/>
+        <w:rPr>
+          <w:rFonts w:ascii="Times New Roman" w:eastAsia="Times New Roman" w:hAnsi="Times New Roman" w:cs="Times New Roman"/>
+          <w:kern w:val="0"/>
+          <w:sz w:val="24"/>
+          <w:szCs w:val="24"/>
+          <w:lang w:val="en-PL" w:eastAsia="en-GB"/>
+          <w14:ligatures w14:val="none"/>
+        </w:rPr>
+      </w:pPr>
+      <w:r>
+        <w:rPr>
+          <w:rFonts w:ascii="Arial" w:eastAsia="Times New Roman" w:hAnsi="Arial" w:cs="Arial"/>
+          <w:color w:val="000000"/>
+          <w:kern w:val="0"/>
+          <w:lang w:val="en-PL" w:eastAsia="en-GB"/>
+          <w14:ligatures w14:val="none"/>
+        </w:rPr>
+        <w:t>    </w:t>
+      </w:r>
+      <w:r>
+        <w:rPr>
+          <w:rFonts w:ascii="Arial" w:eastAsia="Times New Roman" w:hAnsi="Arial" w:cs="Arial"/>
+          <w:color w:val="000000"/>
+          <w:kern w:val="0"/>
+          <w:lang w:val="en-PL" w:eastAsia="en-GB"/>
+          <w14:ligatures w14:val="none"/>
+        </w:rPr>
+        <w:tab/>
+        <w:t>String dateString = this.date;</w:t>
+      </w:r>
+    </w:p>
+    <w:p>
+      <w:pPr>
+        <w:spacing w:after="0" w:line="240" w:lineRule="auto"/>
+        <w:rPr>
+          <w:rFonts w:ascii="Times New Roman" w:eastAsia="Times New Roman" w:hAnsi="Times New Roman" w:cs="Times New Roman"/>
+          <w:kern w:val="0"/>
+          <w:sz w:val="24"/>
+          <w:szCs w:val="24"/>
+          <w:lang w:val="en-PL" w:eastAsia="en-GB"/>
+          <w14:ligatures w14:val="none"/>
+        </w:rPr>
+      </w:pPr>
+      <w:r>
+        <w:rPr>
+          <w:rFonts w:ascii="Arial" w:eastAsia="Times New Roman" w:hAnsi="Arial" w:cs="Arial"/>
+          <w:color w:val="000000"/>
+          <w:kern w:val="0"/>
+          <w:lang w:val="en-PL" w:eastAsia="en-GB"/>
+          <w14:ligatures w14:val="none"/>
+        </w:rPr>
+        <w:t>    </w:t>
+      </w:r>
+      <w:r>
+        <w:rPr>
+          <w:rFonts w:ascii="Arial" w:eastAsia="Times New Roman" w:hAnsi="Arial" w:cs="Arial"/>
+          <w:color w:val="000000"/>
+          <w:kern w:val="0"/>
+          <w:lang w:val="en-PL" w:eastAsia="en-GB"/>
+          <w14:ligatures w14:val="none"/>
+        </w:rPr>
+        <w:tab/>
+        <w:t>SimpleDateFormat dateFormat = new SimpleDateFormat("dd/MM/yyyy");</w:t>
+      </w:r>
+    </w:p>
+    <w:p>
+      <w:pPr>
+        <w:spacing w:after="0" w:line="240" w:lineRule="auto"/>
+        <w:rPr>
+          <w:rFonts w:ascii="Times New Roman" w:eastAsia="Times New Roman" w:hAnsi="Times New Roman" w:cs="Times New Roman"/>
+          <w:kern w:val="0"/>
+          <w:sz w:val="24"/>
+          <w:szCs w:val="24"/>
+          <w:lang w:val="en-PL" w:eastAsia="en-GB"/>
+          <w14:ligatures w14:val="none"/>
+        </w:rPr>
+      </w:pPr>
+      <w:r>
+        <w:rPr>
+          <w:rFonts w:ascii="Arial" w:eastAsia="Times New Roman" w:hAnsi="Arial" w:cs="Arial"/>
+          <w:color w:val="000000"/>
+          <w:kern w:val="0"/>
+          <w:lang w:val="en-PL" w:eastAsia="en-GB"/>
+          <w14:ligatures w14:val="none"/>
+        </w:rPr>
+        <w:t>    </w:t>
+      </w:r>
+      <w:r>
+        <w:rPr>
+          <w:rFonts w:ascii="Arial" w:eastAsia="Times New Roman" w:hAnsi="Arial" w:cs="Arial"/>
+          <w:color w:val="000000"/>
+          <w:kern w:val="0"/>
+          <w:lang w:val="en-PL" w:eastAsia="en-GB"/>
+          <w14:ligatures w14:val="none"/>
+        </w:rPr>
+        <w:tab/>
+        <w:t>try{</w:t>
+      </w:r>
+    </w:p>
+    <w:p>
+      <w:pPr>
+        <w:spacing w:after="0" w:line="240" w:lineRule="auto"/>
+        <w:rPr>
+          <w:rFonts w:ascii="Times New Roman" w:eastAsia="Times New Roman" w:hAnsi="Times New Roman" w:cs="Times New Roman"/>
+          <w:kern w:val="0"/>
+          <w:sz w:val="24"/>
+          <w:szCs w:val="24"/>
+          <w:lang w:val="en-PL" w:eastAsia="en-GB"/>
+          <w14:ligatures w14:val="none"/>
+        </w:rPr>
+      </w:pPr>
+      <w:r>
+        <w:rPr>
+          <w:rFonts w:ascii="Arial" w:eastAsia="Times New Roman" w:hAnsi="Arial" w:cs="Arial"/>
+          <w:color w:val="000000"/>
+          <w:kern w:val="0"/>
+          <w:lang w:val="en-PL" w:eastAsia="en-GB"/>
+          <w14:ligatures w14:val="none"/>
+        </w:rPr>
+        <w:t>        </w:t>
+      </w:r>
+      <w:r>
+        <w:rPr>
+          <w:rFonts w:ascii="Arial" w:eastAsia="Times New Roman" w:hAnsi="Arial" w:cs="Arial"/>
+          <w:color w:val="000000"/>
+          <w:kern w:val="0"/>
+          <w:lang w:val="en-PL" w:eastAsia="en-GB"/>
+          <w14:ligatures w14:val="none"/>
+        </w:rPr>
+        <w:tab/>
+        <w:t>Date date = dateFormat.parse(dateString);</w:t>
+      </w:r>
+    </w:p>
+    <w:p>
+      <w:pPr>
+        <w:spacing w:after="0" w:line="240" w:lineRule="auto"/>
+        <w:rPr>
+          <w:rFonts w:ascii="Times New Roman" w:eastAsia="Times New Roman" w:hAnsi="Times New Roman" w:cs="Times New Roman"/>
+          <w:kern w:val="0"/>
+          <w:sz w:val="24"/>
+          <w:szCs w:val="24"/>
+          <w:lang w:val="en-PL" w:eastAsia="en-GB"/>
+          <w14:ligatures w14:val="none"/>
+        </w:rPr>
+      </w:pPr>
+      <w:r>
+        <w:rPr>
+          <w:rFonts w:ascii="Arial" w:eastAsia="Times New Roman" w:hAnsi="Arial" w:cs="Arial"/>
+          <w:color w:val="000000"/>
+          <w:kern w:val="0"/>
+          <w:lang w:val="en-PL" w:eastAsia="en-GB"/>
+          <w14:ligatures w14:val="none"/>
+        </w:rPr>
+        <w:t>        </w:t>
+      </w:r>
+      <w:r>
+        <w:rPr>
+          <w:rFonts w:ascii="Arial" w:eastAsia="Times New Roman" w:hAnsi="Arial" w:cs="Arial"/>
+          <w:color w:val="000000"/>
+          <w:kern w:val="0"/>
+          <w:lang w:val="en-PL" w:eastAsia="en-GB"/>
+          <w14:ligatures w14:val="none"/>
+        </w:rPr>
+        <w:tab/>
+        <w:t>return date.getTime();</w:t>
+      </w:r>
+    </w:p>
+    <w:p>
+      <w:pPr>
+        <w:spacing w:after="0" w:line="240" w:lineRule="auto"/>
+        <w:rPr>
+          <w:rFonts w:ascii="Times New Roman" w:eastAsia="Times New Roman" w:hAnsi="Times New Roman" w:cs="Times New Roman"/>
+          <w:kern w:val="0"/>
+          <w:sz w:val="24"/>
+          <w:szCs w:val="24"/>
+          <w:lang w:val="en-PL" w:eastAsia="en-GB"/>
+          <w14:ligatures w14:val="none"/>
+        </w:rPr>
+      </w:pPr>
+      <w:r>
+        <w:rPr>
+          <w:rFonts w:ascii="Arial" w:eastAsia="Times New Roman" w:hAnsi="Arial" w:cs="Arial"/>
+          <w:color w:val="000000"/>
+          <w:kern w:val="0"/>
+          <w:lang w:val="en-PL" w:eastAsia="en-GB"/>
+          <w14:ligatures w14:val="none"/>
+        </w:rPr>
+        <w:t>    </w:t>
+      </w:r>
+      <w:r>
+        <w:rPr>
+          <w:rFonts w:ascii="Arial" w:eastAsia="Times New Roman" w:hAnsi="Arial" w:cs="Arial"/>
+          <w:color w:val="000000"/>
+          <w:kern w:val="0"/>
+          <w:lang w:val="en-PL" w:eastAsia="en-GB"/>
+          <w14:ligatures w14:val="none"/>
+        </w:rPr>
+        <w:tab/>
+        <w:t>} catch (Exception e) {</w:t>
+      </w:r>
+    </w:p>
+    <w:p>
+      <w:pPr>
+        <w:spacing w:after="0" w:line="240" w:lineRule="auto"/>
+        <w:rPr>
+          <w:rFonts w:ascii="Times New Roman" w:eastAsia="Times New Roman" w:hAnsi="Times New Roman" w:cs="Times New Roman"/>
+          <w:kern w:val="0"/>
+          <w:sz w:val="24"/>
+          <w:szCs w:val="24"/>
+          <w:lang w:val="en-PL" w:eastAsia="en-GB"/>
+          <w14:ligatures w14:val="none"/>
+        </w:rPr>
+      </w:pPr>
+      <w:r>
+        <w:rPr>
+          <w:rFonts w:ascii="Arial" w:eastAsia="Times New Roman" w:hAnsi="Arial" w:cs="Arial"/>
+          <w:color w:val="000000"/>
+          <w:kern w:val="0"/>
+          <w:lang w:val="en-PL" w:eastAsia="en-GB"/>
+          <w14:ligatures w14:val="none"/>
+        </w:rPr>
+        <w:t>        </w:t>
+      </w:r>
+      <w:r>
+        <w:rPr>
+          <w:rFonts w:ascii="Arial" w:eastAsia="Times New Roman" w:hAnsi="Arial" w:cs="Arial"/>
+          <w:color w:val="000000"/>
+          <w:kern w:val="0"/>
+          <w:lang w:val="en-PL" w:eastAsia="en-GB"/>
+          <w14:ligatures w14:val="none"/>
+        </w:rPr>
+        <w:tab/>
+        <w:t>return 0;</w:t>
+      </w:r>
+    </w:p>
+    <w:p>
+      <w:pPr>
+        <w:spacing w:after="0" w:line="240" w:lineRule="auto"/>
+        <w:rPr>
+          <w:rFonts w:ascii="Times New Roman" w:eastAsia="Times New Roman" w:hAnsi="Times New Roman" w:cs="Times New Roman"/>
+          <w:kern w:val="0"/>
+          <w:sz w:val="24"/>
+          <w:szCs w:val="24"/>
+          <w:lang w:val="en-PL" w:eastAsia="en-GB"/>
+          <w14:ligatures w14:val="none"/>
+        </w:rPr>
+      </w:pPr>
+      <w:r>
+        <w:rPr>
+          <w:rFonts w:ascii="Arial" w:eastAsia="Times New Roman" w:hAnsi="Arial" w:cs="Arial"/>
+          <w:color w:val="000000"/>
+          <w:kern w:val="0"/>
+          <w:lang w:val="en-PL" w:eastAsia="en-GB"/>
+          <w14:ligatures w14:val="none"/>
+        </w:rPr>
+        <w:t>    </w:t>
+      </w:r>
+      <w:r>
+        <w:rPr>
+          <w:rFonts w:ascii="Arial" w:eastAsia="Times New Roman" w:hAnsi="Arial" w:cs="Arial"/>
+          <w:color w:val="000000"/>
+          <w:kern w:val="0"/>
+          <w:lang w:val="en-PL" w:eastAsia="en-GB"/>
+          <w14:ligatures w14:val="none"/>
+        </w:rPr>
+        <w:tab/>
+        <w:t>}</w:t>
+      </w:r>
+    </w:p>
+    <w:p>
+      <w:pPr>
+        <w:spacing w:after="0" w:line="240" w:lineRule="auto"/>
+        <w:rPr>
+          <w:rFonts w:ascii="Times New Roman" w:eastAsia="Times New Roman" w:hAnsi="Times New Roman" w:cs="Times New Roman"/>
+          <w:kern w:val="0"/>
+          <w:sz w:val="24"/>
+          <w:szCs w:val="24"/>
+          <w:lang w:val="en-PL" w:eastAsia="en-GB"/>
+          <w14:ligatures w14:val="none"/>
+        </w:rPr>
+      </w:pPr>
+      <w:r>
+        <w:rPr>
+          <w:rFonts w:ascii="Arial" w:eastAsia="Times New Roman" w:hAnsi="Arial" w:cs="Arial"/>
+          <w:color w:val="000000"/>
+          <w:kern w:val="0"/>
+          <w:lang w:val="en-PL" w:eastAsia="en-GB"/>
+          <w14:ligatures w14:val="none"/>
+        </w:rPr>
+        <w:tab/>
+        <w:t>}</w:t>
+      </w:r>
+    </w:p>
+    <w:p>
+      <w:pPr>
+        <w:spacing w:after="0" w:line="240" w:lineRule="auto"/>
+        <w:rPr>
+          <w:rFonts w:ascii="Times New Roman" w:eastAsia="Times New Roman" w:hAnsi="Times New Roman" w:cs="Times New Roman"/>
+          <w:kern w:val="0"/>
+          <w:sz w:val="24"/>
+          <w:szCs w:val="24"/>
+          <w:lang w:val="en-PL" w:eastAsia="en-GB"/>
+          <w14:ligatures w14:val="none"/>
+        </w:rPr>
+      </w:pPr>
+      <w:r>
+        <w:rPr>
+          <w:rFonts w:ascii="Arial" w:eastAsia="Times New Roman" w:hAnsi="Arial" w:cs="Arial"/>
+          <w:color w:val="000000"/>
+          <w:kern w:val="0"/>
+          <w:lang w:val="en-PL" w:eastAsia="en-GB"/>
+          <w14:ligatures w14:val="none"/>
+        </w:rPr>
+        <w:tab/>
+        <w:t>public String getFrom() {return from;}</w:t>
+      </w:r>
+    </w:p>
+    <w:p>
+      <w:pPr>
+        <w:spacing w:after="0" w:line="240" w:lineRule="auto"/>
+        <w:rPr>
+          <w:rFonts w:ascii="Times New Roman" w:eastAsia="Times New Roman" w:hAnsi="Times New Roman" w:cs="Times New Roman"/>
+          <w:kern w:val="0"/>
+          <w:sz w:val="24"/>
+          <w:szCs w:val="24"/>
+          <w:lang w:val="en-PL" w:eastAsia="en-GB"/>
+          <w14:ligatures w14:val="none"/>
+        </w:rPr>
+      </w:pPr>
+      <w:r>
+        <w:rPr>
+          <w:rFonts w:ascii="Arial" w:eastAsia="Times New Roman" w:hAnsi="Arial" w:cs="Arial"/>
+          <w:color w:val="000000"/>
+          <w:kern w:val="0"/>
+          <w:lang w:val="en-PL" w:eastAsia="en-GB"/>
+          <w14:ligatures w14:val="none"/>
+        </w:rPr>
+        <w:lastRenderedPageBreak/>
+        <w:tab/>
+        <w:t>public String getSubject() {</w:t>
+      </w:r>
+    </w:p>
+    <w:p>
+      <w:pPr>
+        <w:spacing w:after="0" w:line="240" w:lineRule="auto"/>
+        <w:rPr>
+          <w:rFonts w:ascii="Times New Roman" w:eastAsia="Times New Roman" w:hAnsi="Times New Roman" w:cs="Times New Roman"/>
+          <w:kern w:val="0"/>
+          <w:sz w:val="24"/>
+          <w:szCs w:val="24"/>
+          <w:lang w:val="en-PL" w:eastAsia="en-GB"/>
+          <w14:ligatures w14:val="none"/>
+        </w:rPr>
+      </w:pPr>
+      <w:r>
+        <w:rPr>
+          <w:rFonts w:ascii="Arial" w:eastAsia="Times New Roman" w:hAnsi="Arial" w:cs="Arial"/>
+          <w:color w:val="000000"/>
+          <w:kern w:val="0"/>
+          <w:lang w:val="en-PL" w:eastAsia="en-GB"/>
+          <w14:ligatures w14:val="none"/>
+        </w:rPr>
+        <w:t>    </w:t>
+      </w:r>
+      <w:r>
+        <w:rPr>
+          <w:rFonts w:ascii="Arial" w:eastAsia="Times New Roman" w:hAnsi="Arial" w:cs="Arial"/>
+          <w:color w:val="000000"/>
+          <w:kern w:val="0"/>
+          <w:lang w:val="en-PL" w:eastAsia="en-GB"/>
+          <w14:ligatures w14:val="none"/>
+        </w:rPr>
+        <w:tab/>
+        <w:t>return subject;</w:t>
+      </w:r>
+    </w:p>
+    <w:p>
+      <w:pPr>
+        <w:spacing w:after="0" w:line="240" w:lineRule="auto"/>
+        <w:rPr>
+          <w:rFonts w:ascii="Times New Roman" w:eastAsia="Times New Roman" w:hAnsi="Times New Roman" w:cs="Times New Roman"/>
+          <w:kern w:val="0"/>
+          <w:sz w:val="24"/>
+          <w:szCs w:val="24"/>
+          <w:lang w:val="en-PL" w:eastAsia="en-GB"/>
+          <w14:ligatures w14:val="none"/>
+        </w:rPr>
+      </w:pPr>
+      <w:r>
+        <w:rPr>
+          <w:rFonts w:ascii="Arial" w:eastAsia="Times New Roman" w:hAnsi="Arial" w:cs="Arial"/>
+          <w:color w:val="000000"/>
+          <w:kern w:val="0"/>
+          <w:lang w:val="en-PL" w:eastAsia="en-GB"/>
+          <w14:ligatures w14:val="none"/>
+        </w:rPr>
+        <w:tab/>
+        <w:t>}</w:t>
+      </w:r>
+    </w:p>
+    <w:p>
+      <w:pPr>
+        <w:spacing w:after="0" w:line="240" w:lineRule="auto"/>
+        <w:rPr>
+          <w:rFonts w:ascii="Times New Roman" w:eastAsia="Times New Roman" w:hAnsi="Times New Roman" w:cs="Times New Roman"/>
+          <w:kern w:val="0"/>
+          <w:sz w:val="24"/>
+          <w:szCs w:val="24"/>
+          <w:lang w:val="en-PL" w:eastAsia="en-GB"/>
+          <w14:ligatures w14:val="none"/>
+        </w:rPr>
+      </w:pPr>
+      <w:r>
+        <w:rPr>
+          <w:rFonts w:ascii="Arial" w:eastAsia="Times New Roman" w:hAnsi="Arial" w:cs="Arial"/>
+          <w:color w:val="000000"/>
+          <w:kern w:val="0"/>
+          <w:lang w:val="en-PL" w:eastAsia="en-GB"/>
+          <w14:ligatures w14:val="none"/>
+        </w:rPr>
+        <w:tab/>
+        <w:t>public boolean getPriority() {</w:t>
+      </w:r>
+    </w:p>
+    <w:p>
+      <w:pPr>
+        <w:spacing w:after="0" w:line="240" w:lineRule="auto"/>
+        <w:rPr>
+          <w:rFonts w:ascii="Times New Roman" w:eastAsia="Times New Roman" w:hAnsi="Times New Roman" w:cs="Times New Roman"/>
+          <w:kern w:val="0"/>
+          <w:sz w:val="24"/>
+          <w:szCs w:val="24"/>
+          <w:lang w:val="en-PL" w:eastAsia="en-GB"/>
+          <w14:ligatures w14:val="none"/>
+        </w:rPr>
+      </w:pPr>
+      <w:r>
+        <w:rPr>
+          <w:rFonts w:ascii="Arial" w:eastAsia="Times New Roman" w:hAnsi="Arial" w:cs="Arial"/>
+          <w:color w:val="000000"/>
+          <w:kern w:val="0"/>
+          <w:lang w:val="en-PL" w:eastAsia="en-GB"/>
+          <w14:ligatures w14:val="none"/>
+        </w:rPr>
+        <w:t>    </w:t>
+      </w:r>
+      <w:r>
+        <w:rPr>
+          <w:rFonts w:ascii="Arial" w:eastAsia="Times New Roman" w:hAnsi="Arial" w:cs="Arial"/>
+          <w:color w:val="000000"/>
+          <w:kern w:val="0"/>
+          <w:lang w:val="en-PL" w:eastAsia="en-GB"/>
+          <w14:ligatures w14:val="none"/>
+        </w:rPr>
+        <w:tab/>
+        <w:t>return priority;</w:t>
+      </w:r>
+    </w:p>
+    <w:p>
+      <w:pPr>
+        <w:spacing w:after="0" w:line="240" w:lineRule="auto"/>
+        <w:rPr>
+          <w:rFonts w:ascii="Times New Roman" w:eastAsia="Times New Roman" w:hAnsi="Times New Roman" w:cs="Times New Roman"/>
+          <w:kern w:val="0"/>
+          <w:sz w:val="24"/>
+          <w:szCs w:val="24"/>
+          <w:lang w:val="en-PL" w:eastAsia="en-GB"/>
+          <w14:ligatures w14:val="none"/>
+        </w:rPr>
+      </w:pPr>
+      <w:r>
+        <w:rPr>
+          <w:rFonts w:ascii="Arial" w:eastAsia="Times New Roman" w:hAnsi="Arial" w:cs="Arial"/>
+          <w:color w:val="000000"/>
+          <w:kern w:val="0"/>
+          <w:lang w:val="en-PL" w:eastAsia="en-GB"/>
+          <w14:ligatures w14:val="none"/>
+        </w:rPr>
+        <w:tab/>
+        <w:t>}</w:t>
+      </w:r>
+    </w:p>
+    <w:p>
+      <w:pPr>
+        <w:spacing w:after="0" w:line="240" w:lineRule="auto"/>
+        <w:rPr>
+          <w:rFonts w:ascii="Times New Roman" w:eastAsia="Times New Roman" w:hAnsi="Times New Roman" w:cs="Times New Roman"/>
+          <w:kern w:val="0"/>
+          <w:sz w:val="24"/>
+          <w:szCs w:val="24"/>
+          <w:lang w:val="en-PL" w:eastAsia="en-GB"/>
+          <w14:ligatures w14:val="none"/>
+        </w:rPr>
+      </w:pPr>
+      <w:r>
+        <w:rPr>
+          <w:rFonts w:ascii="Arial" w:eastAsia="Times New Roman" w:hAnsi="Arial" w:cs="Arial"/>
+          <w:color w:val="000000"/>
+          <w:kern w:val="0"/>
+          <w:lang w:val="en-PL" w:eastAsia="en-GB"/>
+          <w14:ligatures w14:val="none"/>
+        </w:rPr>
+        <w:tab/>
+        <w:t>public String getText() {</w:t>
+      </w:r>
+    </w:p>
+    <w:p>
+      <w:pPr>
+        <w:spacing w:after="0" w:line="240" w:lineRule="auto"/>
+        <w:rPr>
+          <w:rFonts w:ascii="Times New Roman" w:eastAsia="Times New Roman" w:hAnsi="Times New Roman" w:cs="Times New Roman"/>
+          <w:kern w:val="0"/>
+          <w:sz w:val="24"/>
+          <w:szCs w:val="24"/>
+          <w:lang w:val="en-PL" w:eastAsia="en-GB"/>
+          <w14:ligatures w14:val="none"/>
+        </w:rPr>
+      </w:pPr>
+      <w:r>
+        <w:rPr>
+          <w:rFonts w:ascii="Arial" w:eastAsia="Times New Roman" w:hAnsi="Arial" w:cs="Arial"/>
+          <w:color w:val="000000"/>
+          <w:kern w:val="0"/>
+          <w:lang w:val="en-PL" w:eastAsia="en-GB"/>
+          <w14:ligatures w14:val="none"/>
+        </w:rPr>
+        <w:t>    </w:t>
+      </w:r>
+      <w:r>
+        <w:rPr>
+          <w:rFonts w:ascii="Arial" w:eastAsia="Times New Roman" w:hAnsi="Arial" w:cs="Arial"/>
+          <w:color w:val="000000"/>
+          <w:kern w:val="0"/>
+          <w:lang w:val="en-PL" w:eastAsia="en-GB"/>
+          <w14:ligatures w14:val="none"/>
+        </w:rPr>
+        <w:tab/>
+        <w:t>return text;</w:t>
+      </w:r>
+    </w:p>
+    <w:p>
+      <w:pPr>
+        <w:spacing w:after="0" w:line="240" w:lineRule="auto"/>
+        <w:rPr>
+          <w:rFonts w:ascii="Times New Roman" w:eastAsia="Times New Roman" w:hAnsi="Times New Roman" w:cs="Times New Roman"/>
+          <w:kern w:val="0"/>
+          <w:sz w:val="24"/>
+          <w:szCs w:val="24"/>
+          <w:lang w:val="en-PL" w:eastAsia="en-GB"/>
+          <w14:ligatures w14:val="none"/>
+        </w:rPr>
+      </w:pPr>
+      <w:r>
+        <w:rPr>
+          <w:rFonts w:ascii="Arial" w:eastAsia="Times New Roman" w:hAnsi="Arial" w:cs="Arial"/>
+          <w:color w:val="000000"/>
+          <w:kern w:val="0"/>
+          <w:lang w:val="en-PL" w:eastAsia="en-GB"/>
+          <w14:ligatures w14:val="none"/>
+        </w:rPr>
+        <w:tab/>
+        <w:t>}</w:t>
+      </w:r>
+    </w:p>
+    <w:p>
+      <w:pPr>
+        <w:spacing w:after="0" w:line="240" w:lineRule="auto"/>
+        <w:rPr>
+          <w:rFonts w:ascii="Times New Roman" w:eastAsia="Times New Roman" w:hAnsi="Times New Roman" w:cs="Times New Roman"/>
+          <w:kern w:val="0"/>
+          <w:sz w:val="24"/>
+          <w:szCs w:val="24"/>
+          <w:lang w:val="en-PL" w:eastAsia="en-GB"/>
+          <w14:ligatures w14:val="none"/>
+        </w:rPr>
+      </w:pPr>
+    </w:p>
+    <w:p>
+      <w:pPr>
+        <w:spacing w:after="0" w:line="240" w:lineRule="auto"/>
+        <w:rPr>
+          <w:rFonts w:ascii="Times New Roman" w:eastAsia="Times New Roman" w:hAnsi="Times New Roman" w:cs="Times New Roman"/>
+          <w:kern w:val="0"/>
+          <w:sz w:val="24"/>
+          <w:szCs w:val="24"/>
+          <w:lang w:val="en-PL" w:eastAsia="en-GB"/>
+          <w14:ligatures w14:val="none"/>
+        </w:rPr>
+      </w:pPr>
+      <w:r>
+        <w:rPr>
+          <w:rFonts w:ascii="Arial" w:eastAsia="Times New Roman" w:hAnsi="Arial" w:cs="Arial"/>
+          <w:color w:val="000000"/>
+          <w:kern w:val="0"/>
+          <w:lang w:val="en-PL" w:eastAsia="en-GB"/>
+          <w14:ligatures w14:val="none"/>
+        </w:rPr>
+        <w:tab/>
+        <w:t>@Override</w:t>
+      </w:r>
+    </w:p>
+    <w:p>
+      <w:pPr>
+        <w:spacing w:after="0" w:line="240" w:lineRule="auto"/>
+        <w:rPr>
+          <w:rFonts w:ascii="Times New Roman" w:eastAsia="Times New Roman" w:hAnsi="Times New Roman" w:cs="Times New Roman"/>
+          <w:kern w:val="0"/>
+          <w:sz w:val="24"/>
+          <w:szCs w:val="24"/>
+          <w:lang w:val="en-PL" w:eastAsia="en-GB"/>
+          <w14:ligatures w14:val="none"/>
+        </w:rPr>
+      </w:pPr>
+      <w:r>
+        <w:rPr>
+          <w:rFonts w:ascii="Arial" w:eastAsia="Times New Roman" w:hAnsi="Arial" w:cs="Arial"/>
+          <w:color w:val="000000"/>
+          <w:kern w:val="0"/>
+          <w:lang w:val="en-PL" w:eastAsia="en-GB"/>
+          <w14:ligatures w14:val="none"/>
+        </w:rPr>
+        <w:tab/>
+        <w:t>public String toString() {</w:t>
+      </w:r>
+    </w:p>
+    <w:p>
+      <w:pPr>
+        <w:spacing w:after="0" w:line="240" w:lineRule="auto"/>
+        <w:rPr>
+          <w:rFonts w:ascii="Times New Roman" w:eastAsia="Times New Roman" w:hAnsi="Times New Roman" w:cs="Times New Roman"/>
+          <w:kern w:val="0"/>
+          <w:sz w:val="24"/>
+          <w:szCs w:val="24"/>
+          <w:lang w:val="en-PL" w:eastAsia="en-GB"/>
+          <w14:ligatures w14:val="none"/>
+        </w:rPr>
+      </w:pPr>
+      <w:r>
+        <w:rPr>
+          <w:rFonts w:ascii="Arial" w:eastAsia="Times New Roman" w:hAnsi="Arial" w:cs="Arial"/>
+          <w:color w:val="000000"/>
+          <w:kern w:val="0"/>
+          <w:lang w:val="en-PL" w:eastAsia="en-GB"/>
+          <w14:ligatures w14:val="none"/>
+        </w:rPr>
+        <w:t>    </w:t>
+      </w:r>
+      <w:r>
+        <w:rPr>
+          <w:rFonts w:ascii="Arial" w:eastAsia="Times New Roman" w:hAnsi="Arial" w:cs="Arial"/>
+          <w:color w:val="000000"/>
+          <w:kern w:val="0"/>
+          <w:lang w:val="en-PL" w:eastAsia="en-GB"/>
+          <w14:ligatures w14:val="none"/>
+        </w:rPr>
+        <w:tab/>
+        <w:t>return "From: " + from + "\n" +</w:t>
+      </w:r>
+    </w:p>
+    <w:p>
+      <w:pPr>
+        <w:spacing w:after="0" w:line="240" w:lineRule="auto"/>
+        <w:rPr>
+          <w:rFonts w:ascii="Times New Roman" w:eastAsia="Times New Roman" w:hAnsi="Times New Roman" w:cs="Times New Roman"/>
+          <w:kern w:val="0"/>
+          <w:sz w:val="24"/>
+          <w:szCs w:val="24"/>
+          <w:lang w:val="en-PL" w:eastAsia="en-GB"/>
+          <w14:ligatures w14:val="none"/>
+        </w:rPr>
+      </w:pPr>
+      <w:r>
+        <w:rPr>
+          <w:rFonts w:ascii="Arial" w:eastAsia="Times New Roman" w:hAnsi="Arial" w:cs="Arial"/>
+          <w:color w:val="000000"/>
+          <w:kern w:val="0"/>
+          <w:lang w:val="en-PL" w:eastAsia="en-GB"/>
+          <w14:ligatures w14:val="none"/>
+        </w:rPr>
+        <w:t>            </w:t>
+      </w:r>
+      <w:r>
+        <w:rPr>
+          <w:rFonts w:ascii="Arial" w:eastAsia="Times New Roman" w:hAnsi="Arial" w:cs="Arial"/>
+          <w:color w:val="000000"/>
+          <w:kern w:val="0"/>
+          <w:lang w:val="en-PL" w:eastAsia="en-GB"/>
+          <w14:ligatures w14:val="none"/>
+        </w:rPr>
+        <w:tab/>
+        <w:t>"Subject: " + subject + "\n" +</w:t>
+      </w:r>
+    </w:p>
+    <w:p>
+      <w:pPr>
+        <w:spacing w:after="0" w:line="240" w:lineRule="auto"/>
+        <w:rPr>
+          <w:rFonts w:ascii="Times New Roman" w:eastAsia="Times New Roman" w:hAnsi="Times New Roman" w:cs="Times New Roman"/>
+          <w:kern w:val="0"/>
+          <w:sz w:val="24"/>
+          <w:szCs w:val="24"/>
+          <w:lang w:val="en-PL" w:eastAsia="en-GB"/>
+          <w14:ligatures w14:val="none"/>
+        </w:rPr>
+      </w:pPr>
+      <w:r>
+        <w:rPr>
+          <w:rFonts w:ascii="Arial" w:eastAsia="Times New Roman" w:hAnsi="Arial" w:cs="Arial"/>
+          <w:color w:val="000000"/>
+          <w:kern w:val="0"/>
+          <w:lang w:val="en-PL" w:eastAsia="en-GB"/>
+          <w14:ligatures w14:val="none"/>
+        </w:rPr>
+        <w:t>            </w:t>
+      </w:r>
+      <w:r>
+        <w:rPr>
+          <w:rFonts w:ascii="Arial" w:eastAsia="Times New Roman" w:hAnsi="Arial" w:cs="Arial"/>
+          <w:color w:val="000000"/>
+          <w:kern w:val="0"/>
+          <w:lang w:val="en-PL" w:eastAsia="en-GB"/>
+          <w14:ligatures w14:val="none"/>
+        </w:rPr>
+        <w:tab/>
+        <w:t>"Date: " + date + "\n" +</w:t>
+      </w:r>
+    </w:p>
+    <w:p>
+      <w:pPr>
+        <w:spacing w:after="0" w:line="240" w:lineRule="auto"/>
+        <w:rPr>
+          <w:rFonts w:ascii="Times New Roman" w:eastAsia="Times New Roman" w:hAnsi="Times New Roman" w:cs="Times New Roman"/>
+          <w:kern w:val="0"/>
+          <w:sz w:val="24"/>
+          <w:szCs w:val="24"/>
+          <w:lang w:val="en-PL" w:eastAsia="en-GB"/>
+          <w14:ligatures w14:val="none"/>
+        </w:rPr>
+      </w:pPr>
+      <w:r>
+        <w:rPr>
+          <w:rFonts w:ascii="Arial" w:eastAsia="Times New Roman" w:hAnsi="Arial" w:cs="Arial"/>
+          <w:color w:val="000000"/>
+          <w:kern w:val="0"/>
+          <w:lang w:val="en-PL" w:eastAsia="en-GB"/>
+          <w14:ligatures w14:val="none"/>
+        </w:rPr>
+        <w:t>            </w:t>
+      </w:r>
+      <w:r>
+        <w:rPr>
+          <w:rFonts w:ascii="Arial" w:eastAsia="Times New Roman" w:hAnsi="Arial" w:cs="Arial"/>
+          <w:color w:val="000000"/>
+          <w:kern w:val="0"/>
+          <w:lang w:val="en-PL" w:eastAsia="en-GB"/>
+          <w14:ligatures w14:val="none"/>
+        </w:rPr>
+        <w:tab/>
+        <w:t>"Priority: " + priority + "\n" +</w:t>
+      </w:r>
+    </w:p>
+    <w:p>
+      <w:pPr>
+        <w:spacing w:after="0" w:line="240" w:lineRule="auto"/>
+        <w:rPr>
+          <w:rFonts w:ascii="Times New Roman" w:eastAsia="Times New Roman" w:hAnsi="Times New Roman" w:cs="Times New Roman"/>
+          <w:kern w:val="0"/>
+          <w:sz w:val="24"/>
+          <w:szCs w:val="24"/>
+          <w:lang w:val="en-PL" w:eastAsia="en-GB"/>
+          <w14:ligatures w14:val="none"/>
+        </w:rPr>
+      </w:pPr>
+      <w:r>
+        <w:rPr>
+          <w:rFonts w:ascii="Arial" w:eastAsia="Times New Roman" w:hAnsi="Arial" w:cs="Arial"/>
+          <w:color w:val="000000"/>
+          <w:kern w:val="0"/>
+          <w:lang w:val="en-PL" w:eastAsia="en-GB"/>
+          <w14:ligatures w14:val="none"/>
+        </w:rPr>
+        <w:t>            </w:t>
+      </w:r>
+      <w:r>
+        <w:rPr>
+          <w:rFonts w:ascii="Arial" w:eastAsia="Times New Roman" w:hAnsi="Arial" w:cs="Arial"/>
+          <w:color w:val="000000"/>
+          <w:kern w:val="0"/>
+          <w:lang w:val="en-PL" w:eastAsia="en-GB"/>
+          <w14:ligatures w14:val="none"/>
+        </w:rPr>
+        <w:tab/>
+        <w:t>"Text: " + text + "\n";</w:t>
+      </w:r>
+    </w:p>
+    <w:p>
+      <w:pPr>
+        <w:spacing w:after="0" w:line="240" w:lineRule="auto"/>
+        <w:rPr>
+          <w:rFonts w:ascii="Times New Roman" w:eastAsia="Times New Roman" w:hAnsi="Times New Roman" w:cs="Times New Roman"/>
+          <w:kern w:val="0"/>
+          <w:sz w:val="24"/>
+          <w:szCs w:val="24"/>
+          <w:lang w:val="en-PL" w:eastAsia="en-GB"/>
+          <w14:ligatures w14:val="none"/>
+        </w:rPr>
+      </w:pPr>
+      <w:r>
+        <w:rPr>
+          <w:rFonts w:ascii="Arial" w:eastAsia="Times New Roman" w:hAnsi="Arial" w:cs="Arial"/>
+          <w:color w:val="000000"/>
+          <w:kern w:val="0"/>
+          <w:lang w:val="en-PL" w:eastAsia="en-GB"/>
+          <w14:ligatures w14:val="none"/>
+        </w:rPr>
+        <w:tab/>
+        <w:t>}</w:t>
+      </w:r>
+    </w:p>
+    <w:p>
+      <w:pPr>
+        <w:spacing w:after="0" w:line="240" w:lineRule="auto"/>
+        <w:rPr>
+          <w:rFonts w:ascii="Times New Roman" w:eastAsia="Times New Roman" w:hAnsi="Times New Roman" w:cs="Times New Roman"/>
+          <w:kern w:val="0"/>
+          <w:sz w:val="24"/>
+          <w:szCs w:val="24"/>
+          <w:lang w:val="en-PL" w:eastAsia="en-GB"/>
+          <w14:ligatures w14:val="none"/>
+        </w:rPr>
+      </w:pPr>
+      <w:r>
+        <w:rPr>
+          <w:rFonts w:ascii="Arial" w:eastAsia="Times New Roman" w:hAnsi="Arial" w:cs="Arial"/>
+          <w:color w:val="000000"/>
+          <w:kern w:val="0"/>
+          <w:lang w:val="en-PL" w:eastAsia="en-GB"/>
+          <w14:ligatures w14:val="none"/>
+        </w:rPr>
+        <w:t>}</w:t>
+      </w:r>
+    </w:p>
+    <w:p>
+      <w:pPr>
+        <w:spacing w:after="0" w:line="240" w:lineRule="auto"/>
+        <w:rPr>
+          <w:rFonts w:ascii="Times New Roman" w:eastAsia="Times New Roman" w:hAnsi="Times New Roman" w:cs="Times New Roman"/>
+          <w:kern w:val="0"/>
+          <w:sz w:val="24"/>
+          <w:szCs w:val="24"/>
+          <w:lang w:val="en-PL" w:eastAsia="en-GB"/>
+          <w14:ligatures w14:val="none"/>
+        </w:rPr>
+      </w:pPr>
+    </w:p>
+    <w:p>
+      <w:pPr>
+        <w:spacing w:before="280" w:after="80" w:line="240" w:lineRule="auto"/>
+        <w:outlineLvl w:val="3"/>
+        <w:rPr>
+          <w:rFonts w:ascii="Times New Roman" w:eastAsia="Times New Roman" w:hAnsi="Times New Roman" w:cs="Times New Roman"/>
+          <w:b/>
+          <w:bCs/>
+          <w:kern w:val="0"/>
+          <w:sz w:val="24"/>
+          <w:szCs w:val="24"/>
+          <w:lang w:val="en-PL" w:eastAsia="en-GB"/>
+          <w14:ligatures w14:val="none"/>
+        </w:rPr>
+      </w:pPr>
+      <w:r>
+        <w:rPr>
+          <w:rFonts w:ascii="Arial" w:eastAsia="Times New Roman" w:hAnsi="Arial" w:cs="Arial"/>
+          <w:color w:val="666666"/>
+          <w:kern w:val="0"/>
+          <w:sz w:val="24"/>
+          <w:szCs w:val="24"/>
+          <w:lang w:val="en-PL" w:eastAsia="en-GB"/>
+          <w14:ligatures w14:val="none"/>
+        </w:rPr>
+        <w:t>Interfaz SortStrategy:</w:t>
+      </w:r>
+    </w:p>
+    <w:p>
+      <w:pPr>
+        <w:spacing w:after="0" w:line="240" w:lineRule="auto"/>
+        <w:rPr>
+          <w:rFonts w:ascii="Times New Roman" w:eastAsia="Times New Roman" w:hAnsi="Times New Roman" w:cs="Times New Roman"/>
+          <w:kern w:val="0"/>
+          <w:sz w:val="24"/>
+          <w:szCs w:val="24"/>
+          <w:lang w:val="en-PL" w:eastAsia="en-GB"/>
+          <w14:ligatures w14:val="none"/>
+        </w:rPr>
+      </w:pPr>
+      <w:r>
+        <w:rPr>
+          <w:rFonts w:ascii="Arial" w:eastAsia="Times New Roman" w:hAnsi="Arial" w:cs="Arial"/>
+          <w:color w:val="000000"/>
+          <w:kern w:val="0"/>
+          <w:lang w:val="en-PL" w:eastAsia="en-GB"/>
+          <w14:ligatures w14:val="none"/>
+        </w:rPr>
+        <w:t>public interface SortStrategy {</w:t>
+      </w:r>
+    </w:p>
+    <w:p>
+      <w:pPr>
+        <w:spacing w:after="0" w:line="240" w:lineRule="auto"/>
+        <w:rPr>
+          <w:rFonts w:ascii="Times New Roman" w:eastAsia="Times New Roman" w:hAnsi="Times New Roman" w:cs="Times New Roman"/>
+          <w:kern w:val="0"/>
+          <w:sz w:val="24"/>
+          <w:szCs w:val="24"/>
+          <w:lang w:val="en-PL" w:eastAsia="en-GB"/>
+          <w14:ligatures w14:val="none"/>
+        </w:rPr>
+      </w:pPr>
+      <w:r>
+        <w:rPr>
+          <w:rFonts w:ascii="Arial" w:eastAsia="Times New Roman" w:hAnsi="Arial" w:cs="Arial"/>
+          <w:color w:val="000000"/>
+          <w:kern w:val="0"/>
+          <w:lang w:val="en-PL" w:eastAsia="en-GB"/>
+          <w14:ligatures w14:val="none"/>
+        </w:rPr>
+        <w:tab/>
+        <w:t>public boolean sort(Email email1, Email email2);</w:t>
+      </w:r>
+    </w:p>
+    <w:p>
+      <w:pPr>
+        <w:spacing w:after="0" w:line="240" w:lineRule="auto"/>
+        <w:rPr>
+          <w:rFonts w:ascii="Times New Roman" w:eastAsia="Times New Roman" w:hAnsi="Times New Roman" w:cs="Times New Roman"/>
+          <w:kern w:val="0"/>
+          <w:sz w:val="24"/>
+          <w:szCs w:val="24"/>
+          <w:lang w:val="en-PL" w:eastAsia="en-GB"/>
+          <w14:ligatures w14:val="none"/>
+        </w:rPr>
+      </w:pPr>
+      <w:r>
+        <w:rPr>
+          <w:rFonts w:ascii="Arial" w:eastAsia="Times New Roman" w:hAnsi="Arial" w:cs="Arial"/>
+          <w:color w:val="000000"/>
+          <w:kern w:val="0"/>
+          <w:lang w:val="en-PL" w:eastAsia="en-GB"/>
+          <w14:ligatures w14:val="none"/>
+        </w:rPr>
+        <w:t>}</w:t>
+      </w:r>
+    </w:p>
+    <w:p>
+      <w:pPr>
+        <w:spacing w:before="280" w:after="80" w:line="240" w:lineRule="auto"/>
+        <w:outlineLvl w:val="3"/>
+        <w:rPr>
+          <w:rFonts w:ascii="Times New Roman" w:eastAsia="Times New Roman" w:hAnsi="Times New Roman" w:cs="Times New Roman"/>
+          <w:b/>
+          <w:bCs/>
+          <w:kern w:val="0"/>
+          <w:sz w:val="24"/>
+          <w:szCs w:val="24"/>
+          <w:lang w:val="en-PL" w:eastAsia="en-GB"/>
+          <w14:ligatures w14:val="none"/>
+        </w:rPr>
+      </w:pPr>
+      <w:r>
+        <w:rPr>
+          <w:rFonts w:ascii="Arial" w:eastAsia="Times New Roman" w:hAnsi="Arial" w:cs="Arial"/>
+          <w:color w:val="666666"/>
+          <w:kern w:val="0"/>
+          <w:sz w:val="24"/>
+          <w:szCs w:val="24"/>
+          <w:lang w:val="en-PL" w:eastAsia="en-GB"/>
+          <w14:ligatures w14:val="none"/>
+        </w:rPr>
+        <w:t>SortDate:</w:t>
+      </w:r>
+    </w:p>
+    <w:p>
+      <w:pPr>
+        <w:spacing w:after="0" w:line="240" w:lineRule="auto"/>
+        <w:rPr>
+          <w:rFonts w:ascii="Times New Roman" w:eastAsia="Times New Roman" w:hAnsi="Times New Roman" w:cs="Times New Roman"/>
+          <w:kern w:val="0"/>
+          <w:sz w:val="24"/>
+          <w:szCs w:val="24"/>
+          <w:lang w:val="en-PL" w:eastAsia="en-GB"/>
+          <w14:ligatures w14:val="none"/>
+        </w:rPr>
+      </w:pPr>
+      <w:r>
+        <w:rPr>
+          <w:rFonts w:ascii="Arial" w:eastAsia="Times New Roman" w:hAnsi="Arial" w:cs="Arial"/>
+          <w:color w:val="000000"/>
+          <w:kern w:val="0"/>
+          <w:lang w:val="en-PL" w:eastAsia="en-GB"/>
+          <w14:ligatures w14:val="none"/>
+        </w:rPr>
+        <w:t>public class SortDate implements SortStrategy  {</w:t>
+      </w:r>
+    </w:p>
+    <w:p>
+      <w:pPr>
+        <w:spacing w:after="0" w:line="240" w:lineRule="auto"/>
+        <w:rPr>
+          <w:rFonts w:ascii="Times New Roman" w:eastAsia="Times New Roman" w:hAnsi="Times New Roman" w:cs="Times New Roman"/>
+          <w:kern w:val="0"/>
+          <w:sz w:val="24"/>
+          <w:szCs w:val="24"/>
+          <w:lang w:val="en-PL" w:eastAsia="en-GB"/>
+          <w14:ligatures w14:val="none"/>
+        </w:rPr>
+      </w:pPr>
+      <w:r>
+        <w:rPr>
+          <w:rFonts w:ascii="Arial" w:eastAsia="Times New Roman" w:hAnsi="Arial" w:cs="Arial"/>
+          <w:color w:val="000000"/>
+          <w:kern w:val="0"/>
+          <w:lang w:val="en-PL" w:eastAsia="en-GB"/>
+          <w14:ligatures w14:val="none"/>
+        </w:rPr>
+        <w:tab/>
+        <w:t>@Override</w:t>
+      </w:r>
+    </w:p>
+    <w:p>
+      <w:pPr>
+        <w:spacing w:after="0" w:line="240" w:lineRule="auto"/>
+        <w:rPr>
+          <w:rFonts w:ascii="Times New Roman" w:eastAsia="Times New Roman" w:hAnsi="Times New Roman" w:cs="Times New Roman"/>
+          <w:kern w:val="0"/>
+          <w:sz w:val="24"/>
+          <w:szCs w:val="24"/>
+          <w:lang w:val="en-PL" w:eastAsia="en-GB"/>
+          <w14:ligatures w14:val="none"/>
+        </w:rPr>
+      </w:pPr>
+      <w:r>
+        <w:rPr>
+          <w:rFonts w:ascii="Arial" w:eastAsia="Times New Roman" w:hAnsi="Arial" w:cs="Arial"/>
+          <w:color w:val="000000"/>
+          <w:kern w:val="0"/>
+          <w:lang w:val="en-PL" w:eastAsia="en-GB"/>
+          <w14:ligatures w14:val="none"/>
+        </w:rPr>
+        <w:tab/>
+        <w:t>public boolean sort(Email email1, Email email2) {</w:t>
+      </w:r>
+    </w:p>
+    <w:p>
+      <w:pPr>
+        <w:spacing w:after="0" w:line="240" w:lineRule="auto"/>
+        <w:rPr>
+          <w:rFonts w:ascii="Times New Roman" w:eastAsia="Times New Roman" w:hAnsi="Times New Roman" w:cs="Times New Roman"/>
+          <w:kern w:val="0"/>
+          <w:sz w:val="24"/>
+          <w:szCs w:val="24"/>
+          <w:lang w:val="en-PL" w:eastAsia="en-GB"/>
+          <w14:ligatures w14:val="none"/>
+        </w:rPr>
+      </w:pPr>
+      <w:r>
+        <w:rPr>
+          <w:rFonts w:ascii="Arial" w:eastAsia="Times New Roman" w:hAnsi="Arial" w:cs="Arial"/>
+          <w:color w:val="000000"/>
+          <w:kern w:val="0"/>
+          <w:lang w:val="en-PL" w:eastAsia="en-GB"/>
+          <w14:ligatures w14:val="none"/>
+        </w:rPr>
+        <w:t>    </w:t>
+      </w:r>
+      <w:r>
+        <w:rPr>
+          <w:rFonts w:ascii="Arial" w:eastAsia="Times New Roman" w:hAnsi="Arial" w:cs="Arial"/>
+          <w:color w:val="000000"/>
+          <w:kern w:val="0"/>
+          <w:lang w:val="en-PL" w:eastAsia="en-GB"/>
+          <w14:ligatures w14:val="none"/>
+        </w:rPr>
+        <w:tab/>
+        <w:t>return email1.getDate()-email2.getDate() &gt; 0;</w:t>
+      </w:r>
+    </w:p>
+    <w:p>
+      <w:pPr>
+        <w:spacing w:after="0" w:line="240" w:lineRule="auto"/>
+        <w:rPr>
+          <w:rFonts w:ascii="Times New Roman" w:eastAsia="Times New Roman" w:hAnsi="Times New Roman" w:cs="Times New Roman"/>
+          <w:kern w:val="0"/>
+          <w:sz w:val="24"/>
+          <w:szCs w:val="24"/>
+          <w:lang w:val="en-PL" w:eastAsia="en-GB"/>
+          <w14:ligatures w14:val="none"/>
+        </w:rPr>
+      </w:pPr>
+      <w:r>
+        <w:rPr>
+          <w:rFonts w:ascii="Arial" w:eastAsia="Times New Roman" w:hAnsi="Arial" w:cs="Arial"/>
+          <w:color w:val="000000"/>
+          <w:kern w:val="0"/>
+          <w:lang w:val="en-PL" w:eastAsia="en-GB"/>
+          <w14:ligatures w14:val="none"/>
+        </w:rPr>
+        <w:tab/>
+        <w:t>}</w:t>
+      </w:r>
+    </w:p>
+    <w:p>
+      <w:pPr>
+        <w:spacing w:after="0" w:line="240" w:lineRule="auto"/>
+        <w:rPr>
+          <w:rFonts w:ascii="Times New Roman" w:eastAsia="Times New Roman" w:hAnsi="Times New Roman" w:cs="Times New Roman"/>
+          <w:kern w:val="0"/>
+          <w:sz w:val="24"/>
+          <w:szCs w:val="24"/>
+          <w:lang w:val="en-PL" w:eastAsia="en-GB"/>
+          <w14:ligatures w14:val="none"/>
+        </w:rPr>
+      </w:pPr>
+      <w:r>
+        <w:rPr>
+          <w:rFonts w:ascii="Arial" w:eastAsia="Times New Roman" w:hAnsi="Arial" w:cs="Arial"/>
+          <w:color w:val="000000"/>
+          <w:kern w:val="0"/>
+          <w:lang w:val="en-PL" w:eastAsia="en-GB"/>
+          <w14:ligatures w14:val="none"/>
+        </w:rPr>
+        <w:t>}</w:t>
+      </w:r>
+    </w:p>
+    <w:p>
+      <w:pPr>
+        <w:spacing w:before="280" w:after="80" w:line="240" w:lineRule="auto"/>
+        <w:outlineLvl w:val="3"/>
+        <w:rPr>
+          <w:rFonts w:ascii="Times New Roman" w:eastAsia="Times New Roman" w:hAnsi="Times New Roman" w:cs="Times New Roman"/>
+          <w:b/>
+          <w:bCs/>
+          <w:kern w:val="0"/>
+          <w:sz w:val="24"/>
+          <w:szCs w:val="24"/>
+          <w:lang w:val="en-PL" w:eastAsia="en-GB"/>
+          <w14:ligatures w14:val="none"/>
+        </w:rPr>
+      </w:pPr>
+      <w:r>
+        <w:rPr>
+          <w:rFonts w:ascii="Arial" w:eastAsia="Times New Roman" w:hAnsi="Arial" w:cs="Arial"/>
+          <w:color w:val="666666"/>
+          <w:kern w:val="0"/>
+          <w:sz w:val="24"/>
+          <w:szCs w:val="24"/>
+          <w:lang w:val="en-PL" w:eastAsia="en-GB"/>
+          <w14:ligatures w14:val="none"/>
+        </w:rPr>
+        <w:t>SortFrom:</w:t>
+      </w:r>
+    </w:p>
+    <w:p>
+      <w:pPr>
+        <w:spacing w:after="0" w:line="240" w:lineRule="auto"/>
+        <w:rPr>
+          <w:rFonts w:ascii="Times New Roman" w:eastAsia="Times New Roman" w:hAnsi="Times New Roman" w:cs="Times New Roman"/>
+          <w:kern w:val="0"/>
+          <w:sz w:val="24"/>
+          <w:szCs w:val="24"/>
+          <w:lang w:val="en-PL" w:eastAsia="en-GB"/>
+          <w14:ligatures w14:val="none"/>
+        </w:rPr>
+      </w:pPr>
+      <w:r>
+        <w:rPr>
+          <w:rFonts w:ascii="Arial" w:eastAsia="Times New Roman" w:hAnsi="Arial" w:cs="Arial"/>
+          <w:color w:val="000000"/>
+          <w:kern w:val="0"/>
+          <w:lang w:val="en-PL" w:eastAsia="en-GB"/>
+          <w14:ligatures w14:val="none"/>
+        </w:rPr>
+        <w:t>public class SortFrom implements SortStrategy{</w:t>
+      </w:r>
+    </w:p>
+    <w:p>
+      <w:pPr>
+        <w:spacing w:after="0" w:line="240" w:lineRule="auto"/>
+        <w:rPr>
+          <w:rFonts w:ascii="Times New Roman" w:eastAsia="Times New Roman" w:hAnsi="Times New Roman" w:cs="Times New Roman"/>
+          <w:kern w:val="0"/>
+          <w:sz w:val="24"/>
+          <w:szCs w:val="24"/>
+          <w:lang w:val="en-PL" w:eastAsia="en-GB"/>
+          <w14:ligatures w14:val="none"/>
+        </w:rPr>
+      </w:pPr>
+      <w:r>
+        <w:rPr>
+          <w:rFonts w:ascii="Arial" w:eastAsia="Times New Roman" w:hAnsi="Arial" w:cs="Arial"/>
+          <w:color w:val="000000"/>
+          <w:kern w:val="0"/>
+          <w:lang w:val="en-PL" w:eastAsia="en-GB"/>
+          <w14:ligatures w14:val="none"/>
+        </w:rPr>
+        <w:tab/>
+        <w:t>@Override</w:t>
+      </w:r>
+    </w:p>
+    <w:p>
+      <w:pPr>
+        <w:spacing w:after="0" w:line="240" w:lineRule="auto"/>
+        <w:rPr>
+          <w:rFonts w:ascii="Times New Roman" w:eastAsia="Times New Roman" w:hAnsi="Times New Roman" w:cs="Times New Roman"/>
+          <w:kern w:val="0"/>
+          <w:sz w:val="24"/>
+          <w:szCs w:val="24"/>
+          <w:lang w:val="en-PL" w:eastAsia="en-GB"/>
+          <w14:ligatures w14:val="none"/>
+        </w:rPr>
+      </w:pPr>
+      <w:r>
+        <w:rPr>
+          <w:rFonts w:ascii="Arial" w:eastAsia="Times New Roman" w:hAnsi="Arial" w:cs="Arial"/>
+          <w:color w:val="000000"/>
+          <w:kern w:val="0"/>
+          <w:lang w:val="en-PL" w:eastAsia="en-GB"/>
+          <w14:ligatures w14:val="none"/>
+        </w:rPr>
+        <w:tab/>
+        <w:t>public boolean sort(Email email1, Email email2) {</w:t>
+      </w:r>
+    </w:p>
+    <w:p>
+      <w:pPr>
+        <w:spacing w:after="0" w:line="240" w:lineRule="auto"/>
+        <w:rPr>
+          <w:rFonts w:ascii="Times New Roman" w:eastAsia="Times New Roman" w:hAnsi="Times New Roman" w:cs="Times New Roman"/>
+          <w:kern w:val="0"/>
+          <w:sz w:val="24"/>
+          <w:szCs w:val="24"/>
+          <w:lang w:val="en-PL" w:eastAsia="en-GB"/>
+          <w14:ligatures w14:val="none"/>
+        </w:rPr>
+      </w:pPr>
+      <w:r>
+        <w:rPr>
+          <w:rFonts w:ascii="Arial" w:eastAsia="Times New Roman" w:hAnsi="Arial" w:cs="Arial"/>
+          <w:color w:val="000000"/>
+          <w:kern w:val="0"/>
+          <w:lang w:val="en-PL" w:eastAsia="en-GB"/>
+          <w14:ligatures w14:val="none"/>
+        </w:rPr>
+        <w:t>    </w:t>
+      </w:r>
+      <w:r>
+        <w:rPr>
+          <w:rFonts w:ascii="Arial" w:eastAsia="Times New Roman" w:hAnsi="Arial" w:cs="Arial"/>
+          <w:color w:val="000000"/>
+          <w:kern w:val="0"/>
+          <w:lang w:val="en-PL" w:eastAsia="en-GB"/>
+          <w14:ligatures w14:val="none"/>
+        </w:rPr>
+        <w:tab/>
+        <w:t>String from1 = email1.getFrom();</w:t>
+      </w:r>
+    </w:p>
+    <w:p>
+      <w:pPr>
+        <w:spacing w:after="0" w:line="240" w:lineRule="auto"/>
+        <w:rPr>
+          <w:rFonts w:ascii="Times New Roman" w:eastAsia="Times New Roman" w:hAnsi="Times New Roman" w:cs="Times New Roman"/>
+          <w:kern w:val="0"/>
+          <w:sz w:val="24"/>
+          <w:szCs w:val="24"/>
+          <w:lang w:val="en-PL" w:eastAsia="en-GB"/>
+          <w14:ligatures w14:val="none"/>
+        </w:rPr>
+      </w:pPr>
+      <w:r>
+        <w:rPr>
+          <w:rFonts w:ascii="Arial" w:eastAsia="Times New Roman" w:hAnsi="Arial" w:cs="Arial"/>
+          <w:color w:val="000000"/>
+          <w:kern w:val="0"/>
+          <w:lang w:val="en-PL" w:eastAsia="en-GB"/>
+          <w14:ligatures w14:val="none"/>
+        </w:rPr>
+        <w:t>    </w:t>
+      </w:r>
+      <w:r>
+        <w:rPr>
+          <w:rFonts w:ascii="Arial" w:eastAsia="Times New Roman" w:hAnsi="Arial" w:cs="Arial"/>
+          <w:color w:val="000000"/>
+          <w:kern w:val="0"/>
+          <w:lang w:val="en-PL" w:eastAsia="en-GB"/>
+          <w14:ligatures w14:val="none"/>
+        </w:rPr>
+        <w:tab/>
+        <w:t>String from2 = email2.getFrom();</w:t>
+      </w:r>
+    </w:p>
+    <w:p>
+      <w:pPr>
+        <w:spacing w:after="0" w:line="240" w:lineRule="auto"/>
+        <w:rPr>
+          <w:rFonts w:ascii="Times New Roman" w:eastAsia="Times New Roman" w:hAnsi="Times New Roman" w:cs="Times New Roman"/>
+          <w:kern w:val="0"/>
+          <w:sz w:val="24"/>
+          <w:szCs w:val="24"/>
+          <w:lang w:val="en-PL" w:eastAsia="en-GB"/>
+          <w14:ligatures w14:val="none"/>
+        </w:rPr>
+      </w:pPr>
+      <w:r>
+        <w:rPr>
+          <w:rFonts w:ascii="Arial" w:eastAsia="Times New Roman" w:hAnsi="Arial" w:cs="Arial"/>
+          <w:color w:val="000000"/>
+          <w:kern w:val="0"/>
+          <w:lang w:val="en-PL" w:eastAsia="en-GB"/>
+          <w14:ligatures w14:val="none"/>
+        </w:rPr>
+        <w:t>    </w:t>
+      </w:r>
+      <w:r>
+        <w:rPr>
+          <w:rFonts w:ascii="Arial" w:eastAsia="Times New Roman" w:hAnsi="Arial" w:cs="Arial"/>
+          <w:color w:val="000000"/>
+          <w:kern w:val="0"/>
+          <w:lang w:val="en-PL" w:eastAsia="en-GB"/>
+          <w14:ligatures w14:val="none"/>
+        </w:rPr>
+        <w:tab/>
+        <w:t>int comparisonResult = from1.compareTo(from2); //should be earlier (a.b) &lt; 0, should be after (b.a) &gt; 0 (so should be swapped)</w:t>
+      </w:r>
+    </w:p>
+    <w:p>
+      <w:pPr>
+        <w:spacing w:after="0" w:line="240" w:lineRule="auto"/>
+        <w:rPr>
+          <w:rFonts w:ascii="Times New Roman" w:eastAsia="Times New Roman" w:hAnsi="Times New Roman" w:cs="Times New Roman"/>
+          <w:kern w:val="0"/>
+          <w:sz w:val="24"/>
+          <w:szCs w:val="24"/>
+          <w:lang w:val="en-PL" w:eastAsia="en-GB"/>
+          <w14:ligatures w14:val="none"/>
+        </w:rPr>
+      </w:pPr>
+      <w:r>
+        <w:rPr>
+          <w:rFonts w:ascii="Arial" w:eastAsia="Times New Roman" w:hAnsi="Arial" w:cs="Arial"/>
+          <w:color w:val="000000"/>
+          <w:kern w:val="0"/>
+          <w:lang w:val="en-PL" w:eastAsia="en-GB"/>
+          <w14:ligatures w14:val="none"/>
+        </w:rPr>
+        <w:t>    </w:t>
+      </w:r>
+      <w:r>
+        <w:rPr>
+          <w:rFonts w:ascii="Arial" w:eastAsia="Times New Roman" w:hAnsi="Arial" w:cs="Arial"/>
+          <w:color w:val="000000"/>
+          <w:kern w:val="0"/>
+          <w:lang w:val="en-PL" w:eastAsia="en-GB"/>
+          <w14:ligatures w14:val="none"/>
+        </w:rPr>
+        <w:tab/>
+        <w:t>return comparisonResult &gt; 0;</w:t>
+      </w:r>
+    </w:p>
+    <w:p>
+      <w:pPr>
+        <w:spacing w:after="0" w:line="240" w:lineRule="auto"/>
+        <w:rPr>
+          <w:rFonts w:ascii="Times New Roman" w:eastAsia="Times New Roman" w:hAnsi="Times New Roman" w:cs="Times New Roman"/>
+          <w:kern w:val="0"/>
+          <w:sz w:val="24"/>
+          <w:szCs w:val="24"/>
+          <w:lang w:val="en-PL" w:eastAsia="en-GB"/>
+          <w14:ligatures w14:val="none"/>
+        </w:rPr>
+      </w:pPr>
+      <w:r>
+        <w:rPr>
+          <w:rFonts w:ascii="Arial" w:eastAsia="Times New Roman" w:hAnsi="Arial" w:cs="Arial"/>
+          <w:color w:val="000000"/>
+          <w:kern w:val="0"/>
+          <w:lang w:val="en-PL" w:eastAsia="en-GB"/>
+          <w14:ligatures w14:val="none"/>
+        </w:rPr>
+        <w:tab/>
+        <w:t>}</w:t>
+      </w:r>
+    </w:p>
+    <w:p>
+      <w:pPr>
+        <w:spacing w:after="0" w:line="240" w:lineRule="auto"/>
+        <w:rPr>
+          <w:rFonts w:ascii="Times New Roman" w:eastAsia="Times New Roman" w:hAnsi="Times New Roman" w:cs="Times New Roman"/>
+          <w:kern w:val="0"/>
+          <w:sz w:val="24"/>
+          <w:szCs w:val="24"/>
+          <w:lang w:val="en-PL" w:eastAsia="en-GB"/>
+          <w14:ligatures w14:val="none"/>
+        </w:rPr>
+      </w:pPr>
+      <w:r>
+        <w:rPr>
+          <w:rFonts w:ascii="Arial" w:eastAsia="Times New Roman" w:hAnsi="Arial" w:cs="Arial"/>
+          <w:color w:val="000000"/>
+          <w:kern w:val="0"/>
+          <w:lang w:val="en-PL" w:eastAsia="en-GB"/>
+          <w14:ligatures w14:val="none"/>
+        </w:rPr>
+        <w:t>}</w:t>
+      </w:r>
+    </w:p>
+    <w:p>
+      <w:pPr>
+        <w:spacing w:before="280" w:after="80" w:line="240" w:lineRule="auto"/>
+        <w:outlineLvl w:val="3"/>
+        <w:rPr>
+          <w:rFonts w:ascii="Times New Roman" w:eastAsia="Times New Roman" w:hAnsi="Times New Roman" w:cs="Times New Roman"/>
+          <w:b/>
+          <w:bCs/>
+          <w:kern w:val="0"/>
+          <w:sz w:val="24"/>
+          <w:szCs w:val="24"/>
+          <w:lang w:val="en-PL" w:eastAsia="en-GB"/>
+          <w14:ligatures w14:val="none"/>
+        </w:rPr>
+      </w:pPr>
+      <w:r>
+        <w:rPr>
+          <w:rFonts w:ascii="Arial" w:eastAsia="Times New Roman" w:hAnsi="Arial" w:cs="Arial"/>
+          <w:color w:val="666666"/>
+          <w:kern w:val="0"/>
+          <w:sz w:val="24"/>
+          <w:szCs w:val="24"/>
+          <w:lang w:val="en-PL" w:eastAsia="en-GB"/>
+          <w14:ligatures w14:val="none"/>
+        </w:rPr>
+        <w:t>SortPriority:</w:t>
+      </w:r>
+    </w:p>
+    <w:p>
+      <w:pPr>
+        <w:spacing w:after="0" w:line="240" w:lineRule="auto"/>
+        <w:rPr>
+          <w:rFonts w:ascii="Times New Roman" w:eastAsia="Times New Roman" w:hAnsi="Times New Roman" w:cs="Times New Roman"/>
+          <w:kern w:val="0"/>
+          <w:sz w:val="24"/>
+          <w:szCs w:val="24"/>
+          <w:lang w:val="en-PL" w:eastAsia="en-GB"/>
+          <w14:ligatures w14:val="none"/>
+        </w:rPr>
+      </w:pPr>
+      <w:r>
+        <w:rPr>
+          <w:rFonts w:ascii="Arial" w:eastAsia="Times New Roman" w:hAnsi="Arial" w:cs="Arial"/>
+          <w:color w:val="000000"/>
+          <w:kern w:val="0"/>
+          <w:lang w:val="en-PL" w:eastAsia="en-GB"/>
+          <w14:ligatures w14:val="none"/>
+        </w:rPr>
+        <w:t>public class SortPriority implements SortStrategy {</w:t>
+      </w:r>
+    </w:p>
+    <w:p>
+      <w:pPr>
+        <w:spacing w:after="0" w:line="240" w:lineRule="auto"/>
+        <w:rPr>
+          <w:rFonts w:ascii="Times New Roman" w:eastAsia="Times New Roman" w:hAnsi="Times New Roman" w:cs="Times New Roman"/>
+          <w:kern w:val="0"/>
+          <w:sz w:val="24"/>
+          <w:szCs w:val="24"/>
+          <w:lang w:val="en-PL" w:eastAsia="en-GB"/>
+          <w14:ligatures w14:val="none"/>
+        </w:rPr>
+      </w:pPr>
+      <w:r>
+        <w:rPr>
+          <w:rFonts w:ascii="Arial" w:eastAsia="Times New Roman" w:hAnsi="Arial" w:cs="Arial"/>
+          <w:color w:val="000000"/>
+          <w:kern w:val="0"/>
+          <w:lang w:val="en-PL" w:eastAsia="en-GB"/>
+          <w14:ligatures w14:val="none"/>
+        </w:rPr>
+        <w:tab/>
+        <w:t>@Override</w:t>
+      </w:r>
+    </w:p>
+    <w:p>
+      <w:pPr>
+        <w:spacing w:after="0" w:line="240" w:lineRule="auto"/>
+        <w:rPr>
+          <w:rFonts w:ascii="Times New Roman" w:eastAsia="Times New Roman" w:hAnsi="Times New Roman" w:cs="Times New Roman"/>
+          <w:kern w:val="0"/>
+          <w:sz w:val="24"/>
+          <w:szCs w:val="24"/>
+          <w:lang w:val="en-PL" w:eastAsia="en-GB"/>
+          <w14:ligatures w14:val="none"/>
+        </w:rPr>
+      </w:pPr>
+      <w:r>
+        <w:rPr>
+          <w:rFonts w:ascii="Arial" w:eastAsia="Times New Roman" w:hAnsi="Arial" w:cs="Arial"/>
+          <w:color w:val="000000"/>
+          <w:kern w:val="0"/>
+          <w:lang w:val="en-PL" w:eastAsia="en-GB"/>
+          <w14:ligatures w14:val="none"/>
+        </w:rPr>
+        <w:tab/>
+        <w:t>public boolean sort(Email email1, Email email2) {</w:t>
+      </w:r>
+    </w:p>
+    <w:p>
+      <w:pPr>
+        <w:spacing w:after="0" w:line="240" w:lineRule="auto"/>
+        <w:rPr>
+          <w:rFonts w:ascii="Times New Roman" w:eastAsia="Times New Roman" w:hAnsi="Times New Roman" w:cs="Times New Roman"/>
+          <w:kern w:val="0"/>
+          <w:sz w:val="24"/>
+          <w:szCs w:val="24"/>
+          <w:lang w:val="en-PL" w:eastAsia="en-GB"/>
+          <w14:ligatures w14:val="none"/>
+        </w:rPr>
+      </w:pPr>
+      <w:r>
+        <w:rPr>
+          <w:rFonts w:ascii="Arial" w:eastAsia="Times New Roman" w:hAnsi="Arial" w:cs="Arial"/>
+          <w:color w:val="000000"/>
+          <w:kern w:val="0"/>
+          <w:lang w:val="en-PL" w:eastAsia="en-GB"/>
+          <w14:ligatures w14:val="none"/>
+        </w:rPr>
+        <w:t>    </w:t>
+      </w:r>
+      <w:r>
+        <w:rPr>
+          <w:rFonts w:ascii="Arial" w:eastAsia="Times New Roman" w:hAnsi="Arial" w:cs="Arial"/>
+          <w:color w:val="000000"/>
+          <w:kern w:val="0"/>
+          <w:lang w:val="en-PL" w:eastAsia="en-GB"/>
+          <w14:ligatures w14:val="none"/>
+        </w:rPr>
+        <w:tab/>
+        <w:t>return email1.getPriority();</w:t>
+      </w:r>
+    </w:p>
+    <w:p>
+      <w:pPr>
+        <w:spacing w:after="0" w:line="240" w:lineRule="auto"/>
+        <w:rPr>
+          <w:rFonts w:ascii="Times New Roman" w:eastAsia="Times New Roman" w:hAnsi="Times New Roman" w:cs="Times New Roman"/>
+          <w:kern w:val="0"/>
+          <w:sz w:val="24"/>
+          <w:szCs w:val="24"/>
+          <w:lang w:val="en-PL" w:eastAsia="en-GB"/>
+          <w14:ligatures w14:val="none"/>
+        </w:rPr>
+      </w:pPr>
+      <w:r>
+        <w:rPr>
+          <w:rFonts w:ascii="Arial" w:eastAsia="Times New Roman" w:hAnsi="Arial" w:cs="Arial"/>
+          <w:color w:val="000000"/>
+          <w:kern w:val="0"/>
+          <w:lang w:val="en-PL" w:eastAsia="en-GB"/>
+          <w14:ligatures w14:val="none"/>
+        </w:rPr>
+        <w:tab/>
+        <w:t>}</w:t>
+      </w:r>
+    </w:p>
+    <w:p>
+      <w:pPr>
+        <w:spacing w:after="0" w:line="240" w:lineRule="auto"/>
+        <w:rPr>
+          <w:rFonts w:ascii="Times New Roman" w:eastAsia="Times New Roman" w:hAnsi="Times New Roman" w:cs="Times New Roman"/>
+          <w:kern w:val="0"/>
+          <w:sz w:val="24"/>
+          <w:szCs w:val="24"/>
+          <w:lang w:val="en-PL" w:eastAsia="en-GB"/>
+          <w14:ligatures w14:val="none"/>
+        </w:rPr>
+      </w:pPr>
+      <w:r>
+        <w:rPr>
+          <w:rFonts w:ascii="Arial" w:eastAsia="Times New Roman" w:hAnsi="Arial" w:cs="Arial"/>
+          <w:color w:val="000000"/>
+          <w:kern w:val="0"/>
+          <w:lang w:val="en-PL" w:eastAsia="en-GB"/>
+          <w14:ligatures w14:val="none"/>
+        </w:rPr>
+        <w:t>}</w:t>
+      </w:r>
+    </w:p>
+    <w:p>
+      <w:pPr>
+        <w:spacing w:before="280" w:after="80" w:line="240" w:lineRule="auto"/>
+        <w:outlineLvl w:val="3"/>
+        <w:rPr>
+          <w:rFonts w:ascii="Times New Roman" w:eastAsia="Times New Roman" w:hAnsi="Times New Roman" w:cs="Times New Roman"/>
+          <w:b/>
+          <w:bCs/>
+          <w:kern w:val="0"/>
+          <w:sz w:val="24"/>
+          <w:szCs w:val="24"/>
+          <w:lang w:val="en-PL" w:eastAsia="en-GB"/>
+          <w14:ligatures w14:val="none"/>
+        </w:rPr>
+      </w:pPr>
+      <w:r>
+        <w:rPr>
+          <w:rFonts w:ascii="Arial" w:eastAsia="Times New Roman" w:hAnsi="Arial" w:cs="Arial"/>
+          <w:color w:val="666666"/>
+          <w:kern w:val="0"/>
+          <w:sz w:val="24"/>
+          <w:szCs w:val="24"/>
+          <w:lang w:val="en-PL" w:eastAsia="en-GB"/>
+          <w14:ligatures w14:val="none"/>
+        </w:rPr>
+        <w:lastRenderedPageBreak/>
+        <w:t>SortSubject:</w:t>
+      </w:r>
+    </w:p>
+    <w:p>
+      <w:pPr>
+        <w:spacing w:after="0" w:line="240" w:lineRule="auto"/>
+        <w:rPr>
+          <w:rFonts w:ascii="Times New Roman" w:eastAsia="Times New Roman" w:hAnsi="Times New Roman" w:cs="Times New Roman"/>
+          <w:kern w:val="0"/>
+          <w:sz w:val="24"/>
+          <w:szCs w:val="24"/>
+          <w:lang w:val="en-PL" w:eastAsia="en-GB"/>
+          <w14:ligatures w14:val="none"/>
+        </w:rPr>
+      </w:pPr>
+      <w:r>
+        <w:rPr>
+          <w:rFonts w:ascii="Arial" w:eastAsia="Times New Roman" w:hAnsi="Arial" w:cs="Arial"/>
+          <w:color w:val="000000"/>
+          <w:kern w:val="0"/>
+          <w:lang w:val="en-PL" w:eastAsia="en-GB"/>
+          <w14:ligatures w14:val="none"/>
+        </w:rPr>
+        <w:t>public class SortSubject implements  SortStrategy{</w:t>
+      </w:r>
+    </w:p>
+    <w:p>
+      <w:pPr>
+        <w:spacing w:after="0" w:line="240" w:lineRule="auto"/>
+        <w:rPr>
+          <w:rFonts w:ascii="Times New Roman" w:eastAsia="Times New Roman" w:hAnsi="Times New Roman" w:cs="Times New Roman"/>
+          <w:kern w:val="0"/>
+          <w:sz w:val="24"/>
+          <w:szCs w:val="24"/>
+          <w:lang w:val="en-PL" w:eastAsia="en-GB"/>
+          <w14:ligatures w14:val="none"/>
+        </w:rPr>
+      </w:pPr>
+      <w:r>
+        <w:rPr>
+          <w:rFonts w:ascii="Arial" w:eastAsia="Times New Roman" w:hAnsi="Arial" w:cs="Arial"/>
+          <w:color w:val="000000"/>
+          <w:kern w:val="0"/>
+          <w:lang w:val="en-PL" w:eastAsia="en-GB"/>
+          <w14:ligatures w14:val="none"/>
+        </w:rPr>
+        <w:tab/>
+        <w:t>@Override</w:t>
+      </w:r>
+    </w:p>
+    <w:p>
+      <w:pPr>
+        <w:spacing w:after="0" w:line="240" w:lineRule="auto"/>
+        <w:rPr>
+          <w:rFonts w:ascii="Times New Roman" w:eastAsia="Times New Roman" w:hAnsi="Times New Roman" w:cs="Times New Roman"/>
+          <w:kern w:val="0"/>
+          <w:sz w:val="24"/>
+          <w:szCs w:val="24"/>
+          <w:lang w:val="en-PL" w:eastAsia="en-GB"/>
+          <w14:ligatures w14:val="none"/>
+        </w:rPr>
+      </w:pPr>
+      <w:r>
+        <w:rPr>
+          <w:rFonts w:ascii="Arial" w:eastAsia="Times New Roman" w:hAnsi="Arial" w:cs="Arial"/>
+          <w:color w:val="000000"/>
+          <w:kern w:val="0"/>
+          <w:lang w:val="en-PL" w:eastAsia="en-GB"/>
+          <w14:ligatures w14:val="none"/>
+        </w:rPr>
+        <w:tab/>
+        <w:t>public boolean sort(Email email1, Email email2) {</w:t>
+      </w:r>
+    </w:p>
+    <w:p>
+      <w:pPr>
+        <w:spacing w:after="0" w:line="240" w:lineRule="auto"/>
+        <w:rPr>
+          <w:rFonts w:ascii="Times New Roman" w:eastAsia="Times New Roman" w:hAnsi="Times New Roman" w:cs="Times New Roman"/>
+          <w:kern w:val="0"/>
+          <w:sz w:val="24"/>
+          <w:szCs w:val="24"/>
+          <w:lang w:val="en-PL" w:eastAsia="en-GB"/>
+          <w14:ligatures w14:val="none"/>
+        </w:rPr>
+      </w:pPr>
+      <w:r>
+        <w:rPr>
+          <w:rFonts w:ascii="Arial" w:eastAsia="Times New Roman" w:hAnsi="Arial" w:cs="Arial"/>
+          <w:color w:val="000000"/>
+          <w:kern w:val="0"/>
+          <w:lang w:val="en-PL" w:eastAsia="en-GB"/>
+          <w14:ligatures w14:val="none"/>
+        </w:rPr>
+        <w:t>    </w:t>
+      </w:r>
+      <w:r>
+        <w:rPr>
+          <w:rFonts w:ascii="Arial" w:eastAsia="Times New Roman" w:hAnsi="Arial" w:cs="Arial"/>
+          <w:color w:val="000000"/>
+          <w:kern w:val="0"/>
+          <w:lang w:val="en-PL" w:eastAsia="en-GB"/>
+          <w14:ligatures w14:val="none"/>
+        </w:rPr>
+        <w:tab/>
+        <w:t>String subject1 = email1.getSubject();</w:t>
+      </w:r>
+    </w:p>
+    <w:p>
+      <w:pPr>
+        <w:spacing w:after="0" w:line="240" w:lineRule="auto"/>
+        <w:rPr>
+          <w:rFonts w:ascii="Times New Roman" w:eastAsia="Times New Roman" w:hAnsi="Times New Roman" w:cs="Times New Roman"/>
+          <w:kern w:val="0"/>
+          <w:sz w:val="24"/>
+          <w:szCs w:val="24"/>
+          <w:lang w:val="en-PL" w:eastAsia="en-GB"/>
+          <w14:ligatures w14:val="none"/>
+        </w:rPr>
+      </w:pPr>
+      <w:r>
+        <w:rPr>
+          <w:rFonts w:ascii="Arial" w:eastAsia="Times New Roman" w:hAnsi="Arial" w:cs="Arial"/>
+          <w:color w:val="000000"/>
+          <w:kern w:val="0"/>
+          <w:lang w:val="en-PL" w:eastAsia="en-GB"/>
+          <w14:ligatures w14:val="none"/>
+        </w:rPr>
+        <w:t>    </w:t>
+      </w:r>
+      <w:r>
+        <w:rPr>
+          <w:rFonts w:ascii="Arial" w:eastAsia="Times New Roman" w:hAnsi="Arial" w:cs="Arial"/>
+          <w:color w:val="000000"/>
+          <w:kern w:val="0"/>
+          <w:lang w:val="en-PL" w:eastAsia="en-GB"/>
+          <w14:ligatures w14:val="none"/>
+        </w:rPr>
+        <w:tab/>
+        <w:t>String subject2 = email2.getSubject();</w:t>
+      </w:r>
+    </w:p>
+    <w:p>
+      <w:pPr>
+        <w:spacing w:after="0" w:line="240" w:lineRule="auto"/>
+        <w:rPr>
+          <w:rFonts w:ascii="Times New Roman" w:eastAsia="Times New Roman" w:hAnsi="Times New Roman" w:cs="Times New Roman"/>
+          <w:kern w:val="0"/>
+          <w:sz w:val="24"/>
+          <w:szCs w:val="24"/>
+          <w:lang w:val="en-PL" w:eastAsia="en-GB"/>
+          <w14:ligatures w14:val="none"/>
+        </w:rPr>
+      </w:pPr>
+      <w:r>
+        <w:rPr>
+          <w:rFonts w:ascii="Arial" w:eastAsia="Times New Roman" w:hAnsi="Arial" w:cs="Arial"/>
+          <w:color w:val="000000"/>
+          <w:kern w:val="0"/>
+          <w:lang w:val="en-PL" w:eastAsia="en-GB"/>
+          <w14:ligatures w14:val="none"/>
+        </w:rPr>
+        <w:t>    </w:t>
+      </w:r>
+      <w:r>
+        <w:rPr>
+          <w:rFonts w:ascii="Arial" w:eastAsia="Times New Roman" w:hAnsi="Arial" w:cs="Arial"/>
+          <w:color w:val="000000"/>
+          <w:kern w:val="0"/>
+          <w:lang w:val="en-PL" w:eastAsia="en-GB"/>
+          <w14:ligatures w14:val="none"/>
+        </w:rPr>
+        <w:tab/>
+        <w:t>int comparisonResult = subject1.compareTo(subject2); //should be earlier (a.b) &lt; 0, should be after (b.a) &gt; 0 (so should be swapped)</w:t>
+      </w:r>
+    </w:p>
+    <w:p>
+      <w:pPr>
+        <w:spacing w:after="0" w:line="240" w:lineRule="auto"/>
+        <w:rPr>
+          <w:rFonts w:ascii="Times New Roman" w:eastAsia="Times New Roman" w:hAnsi="Times New Roman" w:cs="Times New Roman"/>
+          <w:kern w:val="0"/>
+          <w:sz w:val="24"/>
+          <w:szCs w:val="24"/>
+          <w:lang w:val="en-PL" w:eastAsia="en-GB"/>
+          <w14:ligatures w14:val="none"/>
+        </w:rPr>
+      </w:pPr>
+      <w:r>
+        <w:rPr>
+          <w:rFonts w:ascii="Arial" w:eastAsia="Times New Roman" w:hAnsi="Arial" w:cs="Arial"/>
+          <w:color w:val="000000"/>
+          <w:kern w:val="0"/>
+          <w:lang w:val="en-PL" w:eastAsia="en-GB"/>
+          <w14:ligatures w14:val="none"/>
+        </w:rPr>
+        <w:t>    </w:t>
+      </w:r>
+      <w:r>
+        <w:rPr>
+          <w:rFonts w:ascii="Arial" w:eastAsia="Times New Roman" w:hAnsi="Arial" w:cs="Arial"/>
+          <w:color w:val="000000"/>
+          <w:kern w:val="0"/>
+          <w:lang w:val="en-PL" w:eastAsia="en-GB"/>
+          <w14:ligatures w14:val="none"/>
+        </w:rPr>
+        <w:tab/>
+        <w:t>return comparisonResult &gt; 0;</w:t>
+      </w:r>
+    </w:p>
+    <w:p>
+      <w:pPr>
+        <w:spacing w:after="0" w:line="240" w:lineRule="auto"/>
+        <w:rPr>
+          <w:rFonts w:ascii="Times New Roman" w:eastAsia="Times New Roman" w:hAnsi="Times New Roman" w:cs="Times New Roman"/>
+          <w:kern w:val="0"/>
+          <w:sz w:val="24"/>
+          <w:szCs w:val="24"/>
+          <w:lang w:val="en-PL" w:eastAsia="en-GB"/>
+          <w14:ligatures w14:val="none"/>
+        </w:rPr>
+      </w:pPr>
+      <w:r>
+        <w:rPr>
+          <w:rFonts w:ascii="Arial" w:eastAsia="Times New Roman" w:hAnsi="Arial" w:cs="Arial"/>
+          <w:color w:val="000000"/>
+          <w:kern w:val="0"/>
+          <w:lang w:val="en-PL" w:eastAsia="en-GB"/>
+          <w14:ligatures w14:val="none"/>
+        </w:rPr>
+        <w:tab/>
+        <w:t>}</w:t>
+      </w:r>
+    </w:p>
+    <w:p>
+      <w:pPr>
+        <w:spacing w:after="0" w:line="240" w:lineRule="auto"/>
+        <w:rPr>
+          <w:rFonts w:ascii="Times New Roman" w:eastAsia="Times New Roman" w:hAnsi="Times New Roman" w:cs="Times New Roman"/>
+          <w:kern w:val="0"/>
+          <w:sz w:val="24"/>
+          <w:szCs w:val="24"/>
+          <w:lang w:val="en-PL" w:eastAsia="en-GB"/>
+          <w14:ligatures w14:val="none"/>
+        </w:rPr>
+      </w:pPr>
+      <w:r>
+        <w:rPr>
+          <w:rFonts w:ascii="Arial" w:eastAsia="Times New Roman" w:hAnsi="Arial" w:cs="Arial"/>
+          <w:color w:val="000000"/>
+          <w:kern w:val="0"/>
+          <w:lang w:val="en-PL" w:eastAsia="en-GB"/>
+          <w14:ligatures w14:val="none"/>
+        </w:rPr>
+        <w:t>}</w:t>
+      </w:r>
+    </w:p>
+    <w:p>
+      <w:pPr>
+        <w:spacing w:after="240" w:line="240" w:lineRule="auto"/>
+        <w:rPr>
+          <w:rFonts w:ascii="Times New Roman" w:eastAsia="Times New Roman" w:hAnsi="Times New Roman" w:cs="Times New Roman"/>
+          <w:kern w:val="0"/>
+          <w:sz w:val="24"/>
+          <w:szCs w:val="24"/>
+          <w:lang w:val="en-PL" w:eastAsia="en-GB"/>
+          <w14:ligatures w14:val="none"/>
+        </w:rPr>
+      </w:pPr>
+      <w:r>
+        <w:rPr>
+          <w:rFonts w:ascii="Times New Roman" w:eastAsia="Times New Roman" w:hAnsi="Times New Roman" w:cs="Times New Roman"/>
+          <w:kern w:val="0"/>
+          <w:sz w:val="24"/>
+          <w:szCs w:val="24"/>
+          <w:lang w:val="en-PL" w:eastAsia="en-GB"/>
+          <w14:ligatures w14:val="none"/>
+        </w:rPr>
+        <w:br/>
+      </w:r>
+      <w:r>
+        <w:rPr>
+          <w:rFonts w:ascii="Times New Roman" w:eastAsia="Times New Roman" w:hAnsi="Times New Roman" w:cs="Times New Roman"/>
+          <w:kern w:val="0"/>
+          <w:sz w:val="24"/>
+          <w:szCs w:val="24"/>
+          <w:lang w:val="en-PL" w:eastAsia="en-GB"/>
+          <w14:ligatures w14:val="none"/>
+        </w:rPr>
+        <w:br/>
+      </w:r>
+      <w:r>
+        <w:rPr>
+          <w:rFonts w:ascii="Times New Roman" w:eastAsia="Times New Roman" w:hAnsi="Times New Roman" w:cs="Times New Roman"/>
+          <w:kern w:val="0"/>
+          <w:sz w:val="24"/>
+          <w:szCs w:val="24"/>
+          <w:lang w:val="en-PL" w:eastAsia="en-GB"/>
+          <w14:ligatures w14:val="none"/>
+        </w:rPr>
+        <w:br/>
+      </w:r>
+      <w:r>
+        <w:rPr>
+          <w:rFonts w:ascii="Times New Roman" w:eastAsia="Times New Roman" w:hAnsi="Times New Roman" w:cs="Times New Roman"/>
+          <w:kern w:val="0"/>
+          <w:sz w:val="24"/>
+          <w:szCs w:val="24"/>
+          <w:lang w:val="en-PL" w:eastAsia="en-GB"/>
+          <w14:ligatures w14:val="none"/>
+        </w:rPr>
+        <w:br/>
+      </w:r>
+      <w:r>
+        <w:rPr>
+          <w:rFonts w:ascii="Times New Roman" w:eastAsia="Times New Roman" w:hAnsi="Times New Roman" w:cs="Times New Roman"/>
+          <w:kern w:val="0"/>
+          <w:sz w:val="24"/>
+          <w:szCs w:val="24"/>
+          <w:lang w:val="en-PL" w:eastAsia="en-GB"/>
+          <w14:ligatures w14:val="none"/>
+        </w:rPr>
+        <w:br/>
+      </w:r>
+      <w:r>
+        <w:rPr>
+          <w:rFonts w:ascii="Times New Roman" w:eastAsia="Times New Roman" w:hAnsi="Times New Roman" w:cs="Times New Roman"/>
+          <w:kern w:val="0"/>
+          <w:sz w:val="24"/>
+          <w:szCs w:val="24"/>
+          <w:lang w:val="en-PL" w:eastAsia="en-GB"/>
+          <w14:ligatures w14:val="none"/>
+        </w:rPr>
+        <w:br/>
+      </w:r>
+      <w:r>
+        <w:rPr>
+          <w:rFonts w:ascii="Times New Roman" w:eastAsia="Times New Roman" w:hAnsi="Times New Roman" w:cs="Times New Roman"/>
+          <w:kern w:val="0"/>
+          <w:sz w:val="24"/>
+          <w:szCs w:val="24"/>
+          <w:lang w:val="en-PL" w:eastAsia="en-GB"/>
+          <w14:ligatures w14:val="none"/>
+        </w:rPr>
+        <w:br/>
+      </w:r>
+      <w:r>
+        <w:rPr>
+          <w:rFonts w:ascii="Times New Roman" w:eastAsia="Times New Roman" w:hAnsi="Times New Roman" w:cs="Times New Roman"/>
+          <w:kern w:val="0"/>
+          <w:sz w:val="24"/>
+          <w:szCs w:val="24"/>
+          <w:lang w:val="en-PL" w:eastAsia="en-GB"/>
+          <w14:ligatures w14:val="none"/>
+        </w:rPr>
+        <w:br/>
+      </w:r>
+    </w:p>
+    <w:p>
+      <w:pPr>
+        <w:spacing w:after="0" w:line="240" w:lineRule="auto"/>
+        <w:rPr>
+          <w:rFonts w:ascii="Times New Roman" w:eastAsia="Times New Roman" w:hAnsi="Times New Roman" w:cs="Times New Roman"/>
+          <w:kern w:val="0"/>
+          <w:sz w:val="24"/>
+          <w:szCs w:val="24"/>
+          <w:lang w:val="en-PL" w:eastAsia="en-GB"/>
+          <w14:ligatures w14:val="none"/>
+        </w:rPr>
+      </w:pPr>
+    </w:p>
+    <w:p>
+      <w:pPr>
+        <w:rPr>
+          <w:lang w:val="es-ES"/>
+        </w:rPr>
+      </w:pPr>
     </w:p>
     <w:sectPr>
       <w:pgSz w:w="11906" w:h="16838"/>
@@ -696,20 +4493,64 @@
     <w:lsdException w:name="Unresolved Mention" w:semiHidden="1" w:unhideWhenUsed="1"/>
     <w:lsdException w:name="Smart Link" w:semiHidden="1" w:unhideWhenUsed="1"/>
   </w:latentStyles>
-  <w:style w:type="paragraph" w:default="1" w:styleId="Normalny">
+  <w:style w:type="paragraph" w:default="1" w:styleId="Normal">
     <w:name w:val="Normal"/>
     <w:qFormat/>
     <w:rPr>
       <w:lang w:val="en-US"/>
     </w:rPr>
   </w:style>
-  <w:style w:type="character" w:default="1" w:styleId="Domylnaczcionkaakapitu">
+  <w:style w:type="paragraph" w:styleId="Heading3">
+    <w:name w:val="heading 3"/>
+    <w:basedOn w:val="Normal"/>
+    <w:link w:val="Heading3Char"/>
+    <w:uiPriority w:val="9"/>
+    <w:qFormat/>
+    <w:rsid w:val="00014116"/>
+    <w:pPr>
+      <w:spacing w:before="100" w:beforeAutospacing="1" w:after="100" w:afterAutospacing="1" w:line="240" w:lineRule="auto"/>
+      <w:outlineLvl w:val="2"/>
+    </w:pPr>
+    <w:rPr>
+      <w:rFonts w:ascii="Times New Roman" w:eastAsia="Times New Roman" w:hAnsi="Times New Roman" w:cs="Times New Roman"/>
+      <w:b/>
+      <w:bCs/>
+      <w:kern w:val="0"/>
+      <w:sz w:val="27"/>
+      <w:szCs w:val="27"/>
+      <w:lang w:val="en-PL" w:eastAsia="en-GB"/>
+      <w14:ligatures w14:val="none"/>
+    </w:rPr>
+  </w:style>
+  <w:style w:type="paragraph" w:styleId="Heading4">
+    <w:name w:val="heading 4"/>
+    <w:basedOn w:val="Normal"/>
+    <w:link w:val="Heading4Char"/>
+    <w:uiPriority w:val="9"/>
+    <w:qFormat/>
+    <w:rsid w:val="00014116"/>
+    <w:pPr>
+      <w:spacing w:before="100" w:beforeAutospacing="1" w:after="100" w:afterAutospacing="1" w:line="240" w:lineRule="auto"/>
+      <w:outlineLvl w:val="3"/>
+    </w:pPr>
+    <w:rPr>
+      <w:rFonts w:ascii="Times New Roman" w:eastAsia="Times New Roman" w:hAnsi="Times New Roman" w:cs="Times New Roman"/>
+      <w:b/>
+      <w:bCs/>
+      <w:kern w:val="0"/>
+      <w:sz w:val="24"/>
+      <w:szCs w:val="24"/>
+      <w:lang w:val="en-PL" w:eastAsia="en-GB"/>
+      <w14:ligatures w14:val="none"/>
+    </w:rPr>
+  </w:style>
+  <w:style w:type="character" w:default="1" w:styleId="DefaultParagraphFont">
     <w:name w:val="Default Paragraph Font"/>
     <w:uiPriority w:val="1"/>
     <w:semiHidden/>
     <w:unhideWhenUsed/>
   </w:style>
-  <w:style w:type="table" w:default="1" w:styleId="Standardowy">
+  <w:style w:type="table" w:default="1" w:styleId="TableNormal">
     <w:name w:val="Normal Table"/>
     <w:uiPriority w:val="99"/>
     <w:semiHidden/>
@@ -724,17 +4565,17 @@
       </w:tblCellMar>
     </w:tblPr>
   </w:style>
-  <w:style w:type="numbering" w:default="1" w:styleId="Bezlisty">
+  <w:style w:type="numbering" w:default="1" w:styleId="NoList">
     <w:name w:val="No List"/>
     <w:uiPriority w:val="99"/>
     <w:semiHidden/>
     <w:unhideWhenUsed/>
   </w:style>
-  <w:style w:type="paragraph" w:styleId="Tytu">
+  <w:style w:type="paragraph" w:styleId="Title">
     <w:name w:val="Title"/>
-    <w:basedOn w:val="Normalny"/>
-    <w:next w:val="Normalny"/>
-    <w:link w:val="TytuZnak"/>
+    <w:basedOn w:val="Normal"/>
+    <w:next w:val="Normal"/>
+    <w:link w:val="TitleChar"/>
     <w:uiPriority w:val="10"/>
     <w:qFormat/>
     <w:rsid w:val="00F01986"/>
@@ -750,10 +4591,10 @@
       <w:szCs w:val="56"/>
     </w:rPr>
   </w:style>
-  <w:style w:type="character" w:customStyle="1" w:styleId="TytuZnak">
-    <w:name w:val="Tytuł Znak"/>
-    <w:basedOn w:val="Domylnaczcionkaakapitu"/>
-    <w:link w:val="Tytu"/>
+  <w:style w:type="character" w:customStyle="1" w:styleId="TitleChar">
+    <w:name w:val="Title Char"/>
+    <w:basedOn w:val="DefaultParagraphFont"/>
+    <w:link w:val="Title"/>
     <w:uiPriority w:val="10"/>
     <w:rsid w:val="00F01986"/>
     <w:rPr>
@@ -765,9 +4606,9 @@
       <w:lang w:val="en-US"/>
     </w:rPr>
   </w:style>
-  <w:style w:type="paragraph" w:styleId="Akapitzlist">
+  <w:style w:type="paragraph" w:styleId="ListParagraph">
     <w:name w:val="List Paragraph"/>
-    <w:basedOn w:val="Normalny"/>
+    <w:basedOn w:val="Normal"/>
     <w:uiPriority w:val="34"/>
     <w:qFormat/>
     <w:rsid w:val="00F01986"/>
@@ -775,6 +4616,64 @@
       <w:ind w:left="720"/>
       <w:contextualSpacing/>
     </w:pPr>
+  </w:style>
+  <w:style w:type="character" w:customStyle="1" w:styleId="Heading3Char">
+    <w:name w:val="Heading 3 Char"/>
+    <w:basedOn w:val="DefaultParagraphFont"/>
+    <w:link w:val="Heading3"/>
+    <w:uiPriority w:val="9"/>
+    <w:rsid w:val="00014116"/>
+    <w:rPr>
+      <w:rFonts w:ascii="Times New Roman" w:eastAsia="Times New Roman" w:hAnsi="Times New Roman" w:cs="Times New Roman"/>
+      <w:b/>
+      <w:bCs/>
+      <w:kern w:val="0"/>
+      <w:sz w:val="27"/>
+      <w:szCs w:val="27"/>
+      <w:lang w:val="en-PL" w:eastAsia="en-GB"/>
+      <w14:ligatures w14:val="none"/>
+    </w:rPr>
+  </w:style>
+  <w:style w:type="character" w:customStyle="1" w:styleId="Heading4Char">
+    <w:name w:val="Heading 4 Char"/>
+    <w:basedOn w:val="DefaultParagraphFont"/>
+    <w:link w:val="Heading4"/>
+    <w:uiPriority w:val="9"/>
+    <w:rsid w:val="00014116"/>
+    <w:rPr>
+      <w:rFonts w:ascii="Times New Roman" w:eastAsia="Times New Roman" w:hAnsi="Times New Roman" w:cs="Times New Roman"/>
+      <w:b/>
+      <w:bCs/>
+      <w:kern w:val="0"/>
+      <w:sz w:val="24"/>
+      <w:szCs w:val="24"/>
+      <w:lang w:val="en-PL" w:eastAsia="en-GB"/>
+      <w14:ligatures w14:val="none"/>
+    </w:rPr>
+  </w:style>
+  <w:style w:type="paragraph" w:styleId="NormalWeb">
+    <w:name w:val="Normal (Web)"/>
+    <w:basedOn w:val="Normal"/>
+    <w:uiPriority w:val="99"/>
+    <w:semiHidden/>
+    <w:unhideWhenUsed/>
+    <w:rsid w:val="00014116"/>
+    <w:pPr>
+      <w:spacing w:before="100" w:beforeAutospacing="1" w:after="100" w:afterAutospacing="1" w:line="240" w:lineRule="auto"/>
+    </w:pPr>
+    <w:rPr>
+      <w:rFonts w:ascii="Times New Roman" w:eastAsia="Times New Roman" w:hAnsi="Times New Roman" w:cs="Times New Roman"/>
+      <w:kern w:val="0"/>
+      <w:sz w:val="24"/>
+      <w:szCs w:val="24"/>
+      <w:lang w:val="en-PL" w:eastAsia="en-GB"/>
+      <w14:ligatures w14:val="none"/>
+    </w:rPr>
+  </w:style>
+  <w:style w:type="character" w:customStyle="1" w:styleId="apple-tab-span">
+    <w:name w:val="apple-tab-span"/>
+    <w:basedOn w:val="DefaultParagraphFont"/>
+    <w:rsid w:val="00014116"/>
   </w:style>
 </w:styles>
 </file>
